--- a/template/create-template-wide.docx
+++ b/template/create-template-wide.docx
@@ -1102,11 +1102,11 @@
     <w:tbl>
       <w:tblPr>
         <w:tblStyle w:val="Table"/>
-        <w:tblW w:w="0" w:type="pct"/>
+        <w:tblW w:w="501" w:type="pct"/>
         <w:tblLook w:val="07E0" w:firstRow="1" w:lastRow="1" w:firstColumn="1" w:lastColumn="1" w:noHBand="1" w:noVBand="1"/>
       </w:tblPr>
       <w:tblGrid>
-        <w:gridCol w:w="745"/>
+        <w:gridCol w:w="746"/>
         <w:gridCol w:w="553"/>
       </w:tblGrid>
       <w:tr>
@@ -1339,10 +1339,83 @@
         <w:t xml:space="preserve">2 </w:t>
       </w:r>
       <w:r>
+        <w:rPr>
+          <w:rFonts w:hint="eastAsia"/>
+          <w:lang w:eastAsia="zh-CN"/>
+        </w:rPr>
+        <w:t>各种样式</w:t>
+      </w:r>
+    </w:p>
+    <w:p>
+      <w:pPr>
+        <w:pStyle w:val="a9"/>
+        <w:spacing w:before="120" w:after="120"/>
+        <w:ind w:firstLine="420"/>
+      </w:pPr>
+      <w:r>
+        <w:rPr>
+          <w:lang w:eastAsia="zh-CN"/>
+        </w:rPr>
+        <w:t>[</w:t>
+      </w:r>
+      <w:r>
+        <w:rPr>
+          <w:rFonts w:hint="eastAsia"/>
+          <w:lang w:eastAsia="zh-CN"/>
+        </w:rPr>
+        <w:t>样式文本块</w:t>
+      </w:r>
+      <w:r>
+        <w:rPr>
+          <w:lang w:eastAsia="zh-CN"/>
+        </w:rPr>
+        <w:t>]</w:t>
+      </w:r>
+      <w:r>
+        <w:t>Please enter a commit message to explain why this merge is necessary, especially if it merges an updated upstream into a topic branch</w:t>
+      </w:r>
+    </w:p>
+    <w:p>
+      <w:pPr>
+        <w:pStyle w:val="FirstParagraph"/>
+        <w:spacing w:before="120"/>
+        <w:ind w:firstLine="480"/>
+      </w:pPr>
+      <w:r>
+        <w:rPr>
+          <w:rStyle w:val="VerbatimChar"/>
+        </w:rPr>
+        <w:t>[</w:t>
+      </w:r>
+      <w:r>
+        <w:rPr>
+          <w:rStyle w:val="VerbatimChar"/>
+          <w:rFonts w:hint="eastAsia"/>
+          <w:lang w:eastAsia="zh-CN"/>
+        </w:rPr>
+        <w:t>样式代码块</w:t>
+      </w:r>
+      <w:r>
+        <w:rPr>
+          <w:rStyle w:val="VerbatimChar"/>
+        </w:rPr>
+        <w:t>]git merge/git push</w:t>
+      </w:r>
+    </w:p>
+    <w:p>
+      <w:pPr>
+        <w:pStyle w:val="1"/>
+      </w:pPr>
+      <w:r>
+        <w:t xml:space="preserve">2 </w:t>
+      </w:r>
+      <w:proofErr w:type="spellStart"/>
+      <w:r>
         <w:t>旱区农业科技资源配置</w:t>
       </w:r>
       <w:bookmarkEnd w:id="4"/>
       <w:bookmarkEnd w:id="5"/>
+      <w:proofErr w:type="spellEnd"/>
     </w:p>
     <w:p>
       <w:pPr>
@@ -1956,6 +2029,7 @@
               <w:spacing w:before="120"/>
             </w:pPr>
             <w:r>
+              <w:lastRenderedPageBreak/>
               <w:t>2019</w:t>
             </w:r>
           </w:p>
@@ -2436,6 +2510,1206 @@
               <w:spacing w:before="120"/>
             </w:pPr>
             <w:r>
+              <w:t>2019</w:t>
+            </w:r>
+          </w:p>
+        </w:tc>
+        <w:tc>
+          <w:tcPr>
+            <w:tcW w:w="0" w:type="auto"/>
+          </w:tcPr>
+          <w:p>
+            <w:pPr>
+              <w:pStyle w:val="Compact"/>
+              <w:spacing w:before="120"/>
+            </w:pPr>
+            <w:r>
+              <w:t>11</w:t>
+            </w:r>
+          </w:p>
+        </w:tc>
+        <w:tc>
+          <w:tcPr>
+            <w:tcW w:w="0" w:type="auto"/>
+          </w:tcPr>
+          <w:p>
+            <w:pPr>
+              <w:pStyle w:val="Compact"/>
+              <w:spacing w:before="120"/>
+            </w:pPr>
+            <w:r>
+              <w:t>河北</w:t>
+            </w:r>
+          </w:p>
+        </w:tc>
+        <w:tc>
+          <w:tcPr>
+            <w:tcW w:w="0" w:type="auto"/>
+          </w:tcPr>
+          <w:p>
+            <w:pPr>
+              <w:pStyle w:val="Compact"/>
+              <w:spacing w:before="120"/>
+              <w:rPr>
+                <w:lang w:eastAsia="zh-CN"/>
+              </w:rPr>
+            </w:pPr>
+            <w:r>
+              <w:rPr>
+                <w:lang w:eastAsia="zh-CN"/>
+              </w:rPr>
+              <w:t>河北丰宁国家农业科技园区</w:t>
+            </w:r>
+          </w:p>
+        </w:tc>
+        <w:tc>
+          <w:tcPr>
+            <w:tcW w:w="0" w:type="auto"/>
+          </w:tcPr>
+          <w:p>
+            <w:pPr>
+              <w:pStyle w:val="Compact"/>
+              <w:spacing w:before="120"/>
+            </w:pPr>
+            <w:proofErr w:type="spellStart"/>
+            <w:r>
+              <w:t>通过</w:t>
+            </w:r>
+            <w:proofErr w:type="spellEnd"/>
+          </w:p>
+        </w:tc>
+      </w:tr>
+      <w:tr>
+        <w:tc>
+          <w:tcPr>
+            <w:tcW w:w="0" w:type="auto"/>
+          </w:tcPr>
+          <w:p>
+            <w:pPr>
+              <w:pStyle w:val="Compact"/>
+              <w:spacing w:before="120"/>
+            </w:pPr>
+            <w:r>
+              <w:t>2019</w:t>
+            </w:r>
+          </w:p>
+        </w:tc>
+        <w:tc>
+          <w:tcPr>
+            <w:tcW w:w="0" w:type="auto"/>
+          </w:tcPr>
+          <w:p>
+            <w:pPr>
+              <w:pStyle w:val="Compact"/>
+              <w:spacing w:before="120"/>
+            </w:pPr>
+            <w:r>
+              <w:t>12</w:t>
+            </w:r>
+          </w:p>
+        </w:tc>
+        <w:tc>
+          <w:tcPr>
+            <w:tcW w:w="0" w:type="auto"/>
+          </w:tcPr>
+          <w:p>
+            <w:pPr>
+              <w:pStyle w:val="Compact"/>
+              <w:spacing w:before="120"/>
+            </w:pPr>
+            <w:r>
+              <w:t>河北</w:t>
+            </w:r>
+          </w:p>
+        </w:tc>
+        <w:tc>
+          <w:tcPr>
+            <w:tcW w:w="0" w:type="auto"/>
+          </w:tcPr>
+          <w:p>
+            <w:pPr>
+              <w:pStyle w:val="Compact"/>
+              <w:spacing w:before="120"/>
+              <w:rPr>
+                <w:lang w:eastAsia="zh-CN"/>
+              </w:rPr>
+            </w:pPr>
+            <w:r>
+              <w:rPr>
+                <w:lang w:eastAsia="zh-CN"/>
+              </w:rPr>
+              <w:t>河北大厂国家农业科技园区</w:t>
+            </w:r>
+          </w:p>
+        </w:tc>
+        <w:tc>
+          <w:tcPr>
+            <w:tcW w:w="0" w:type="auto"/>
+          </w:tcPr>
+          <w:p>
+            <w:pPr>
+              <w:pStyle w:val="Compact"/>
+              <w:spacing w:before="120"/>
+            </w:pPr>
+            <w:proofErr w:type="spellStart"/>
+            <w:r>
+              <w:t>通过</w:t>
+            </w:r>
+            <w:proofErr w:type="spellEnd"/>
+          </w:p>
+        </w:tc>
+      </w:tr>
+      <w:tr>
+        <w:tc>
+          <w:tcPr>
+            <w:tcW w:w="0" w:type="auto"/>
+          </w:tcPr>
+          <w:p>
+            <w:pPr>
+              <w:pStyle w:val="Compact"/>
+              <w:spacing w:before="120"/>
+            </w:pPr>
+            <w:r>
+              <w:t>2019</w:t>
+            </w:r>
+          </w:p>
+        </w:tc>
+        <w:tc>
+          <w:tcPr>
+            <w:tcW w:w="0" w:type="auto"/>
+          </w:tcPr>
+          <w:p>
+            <w:pPr>
+              <w:pStyle w:val="Compact"/>
+              <w:spacing w:before="120"/>
+            </w:pPr>
+            <w:r>
+              <w:t>13</w:t>
+            </w:r>
+          </w:p>
+        </w:tc>
+        <w:tc>
+          <w:tcPr>
+            <w:tcW w:w="0" w:type="auto"/>
+          </w:tcPr>
+          <w:p>
+            <w:pPr>
+              <w:pStyle w:val="Compact"/>
+              <w:spacing w:before="120"/>
+            </w:pPr>
+            <w:r>
+              <w:t>河南</w:t>
+            </w:r>
+          </w:p>
+        </w:tc>
+        <w:tc>
+          <w:tcPr>
+            <w:tcW w:w="0" w:type="auto"/>
+          </w:tcPr>
+          <w:p>
+            <w:pPr>
+              <w:pStyle w:val="Compact"/>
+              <w:spacing w:before="120"/>
+              <w:rPr>
+                <w:lang w:eastAsia="zh-CN"/>
+              </w:rPr>
+            </w:pPr>
+            <w:r>
+              <w:rPr>
+                <w:lang w:eastAsia="zh-CN"/>
+              </w:rPr>
+              <w:t>河南周口国家农业科技园区</w:t>
+            </w:r>
+          </w:p>
+        </w:tc>
+        <w:tc>
+          <w:tcPr>
+            <w:tcW w:w="0" w:type="auto"/>
+          </w:tcPr>
+          <w:p>
+            <w:pPr>
+              <w:pStyle w:val="Compact"/>
+              <w:spacing w:before="120"/>
+            </w:pPr>
+            <w:proofErr w:type="spellStart"/>
+            <w:r>
+              <w:t>通过</w:t>
+            </w:r>
+            <w:proofErr w:type="spellEnd"/>
+          </w:p>
+        </w:tc>
+      </w:tr>
+      <w:tr>
+        <w:tc>
+          <w:tcPr>
+            <w:tcW w:w="0" w:type="auto"/>
+          </w:tcPr>
+          <w:p>
+            <w:pPr>
+              <w:pStyle w:val="Compact"/>
+              <w:spacing w:before="120"/>
+            </w:pPr>
+            <w:r>
+              <w:t>2019</w:t>
+            </w:r>
+          </w:p>
+        </w:tc>
+        <w:tc>
+          <w:tcPr>
+            <w:tcW w:w="0" w:type="auto"/>
+          </w:tcPr>
+          <w:p>
+            <w:pPr>
+              <w:pStyle w:val="Compact"/>
+              <w:spacing w:before="120"/>
+            </w:pPr>
+            <w:r>
+              <w:t>14</w:t>
+            </w:r>
+          </w:p>
+        </w:tc>
+        <w:tc>
+          <w:tcPr>
+            <w:tcW w:w="0" w:type="auto"/>
+          </w:tcPr>
+          <w:p>
+            <w:pPr>
+              <w:pStyle w:val="Compact"/>
+              <w:spacing w:before="120"/>
+            </w:pPr>
+            <w:r>
+              <w:t>河南</w:t>
+            </w:r>
+          </w:p>
+        </w:tc>
+        <w:tc>
+          <w:tcPr>
+            <w:tcW w:w="0" w:type="auto"/>
+          </w:tcPr>
+          <w:p>
+            <w:pPr>
+              <w:pStyle w:val="Compact"/>
+              <w:spacing w:before="120"/>
+              <w:rPr>
+                <w:lang w:eastAsia="zh-CN"/>
+              </w:rPr>
+            </w:pPr>
+            <w:r>
+              <w:rPr>
+                <w:lang w:eastAsia="zh-CN"/>
+              </w:rPr>
+              <w:t>河南商丘国家农业科技园区</w:t>
+            </w:r>
+          </w:p>
+        </w:tc>
+        <w:tc>
+          <w:tcPr>
+            <w:tcW w:w="0" w:type="auto"/>
+          </w:tcPr>
+          <w:p>
+            <w:pPr>
+              <w:pStyle w:val="Compact"/>
+              <w:spacing w:before="120"/>
+            </w:pPr>
+            <w:proofErr w:type="spellStart"/>
+            <w:r>
+              <w:t>通过</w:t>
+            </w:r>
+            <w:proofErr w:type="spellEnd"/>
+          </w:p>
+        </w:tc>
+      </w:tr>
+      <w:tr>
+        <w:tc>
+          <w:tcPr>
+            <w:tcW w:w="0" w:type="auto"/>
+          </w:tcPr>
+          <w:p>
+            <w:pPr>
+              <w:pStyle w:val="Compact"/>
+              <w:spacing w:before="120"/>
+            </w:pPr>
+            <w:r>
+              <w:t>2019</w:t>
+            </w:r>
+          </w:p>
+        </w:tc>
+        <w:tc>
+          <w:tcPr>
+            <w:tcW w:w="0" w:type="auto"/>
+          </w:tcPr>
+          <w:p>
+            <w:pPr>
+              <w:pStyle w:val="Compact"/>
+              <w:spacing w:before="120"/>
+            </w:pPr>
+            <w:r>
+              <w:t>15</w:t>
+            </w:r>
+          </w:p>
+        </w:tc>
+        <w:tc>
+          <w:tcPr>
+            <w:tcW w:w="0" w:type="auto"/>
+          </w:tcPr>
+          <w:p>
+            <w:pPr>
+              <w:pStyle w:val="Compact"/>
+              <w:spacing w:before="120"/>
+            </w:pPr>
+            <w:r>
+              <w:t>河南</w:t>
+            </w:r>
+          </w:p>
+        </w:tc>
+        <w:tc>
+          <w:tcPr>
+            <w:tcW w:w="0" w:type="auto"/>
+          </w:tcPr>
+          <w:p>
+            <w:pPr>
+              <w:pStyle w:val="Compact"/>
+              <w:spacing w:before="120"/>
+              <w:rPr>
+                <w:lang w:eastAsia="zh-CN"/>
+              </w:rPr>
+            </w:pPr>
+            <w:r>
+              <w:rPr>
+                <w:lang w:eastAsia="zh-CN"/>
+              </w:rPr>
+              <w:t>河南驻马店国家农业科技园区</w:t>
+            </w:r>
+          </w:p>
+        </w:tc>
+        <w:tc>
+          <w:tcPr>
+            <w:tcW w:w="0" w:type="auto"/>
+          </w:tcPr>
+          <w:p>
+            <w:pPr>
+              <w:pStyle w:val="Compact"/>
+              <w:spacing w:before="120"/>
+            </w:pPr>
+            <w:proofErr w:type="spellStart"/>
+            <w:r>
+              <w:t>通过</w:t>
+            </w:r>
+            <w:proofErr w:type="spellEnd"/>
+          </w:p>
+        </w:tc>
+      </w:tr>
+      <w:tr>
+        <w:tc>
+          <w:tcPr>
+            <w:tcW w:w="0" w:type="auto"/>
+          </w:tcPr>
+          <w:p>
+            <w:pPr>
+              <w:pStyle w:val="Compact"/>
+              <w:spacing w:before="120"/>
+            </w:pPr>
+            <w:r>
+              <w:t>2019</w:t>
+            </w:r>
+          </w:p>
+        </w:tc>
+        <w:tc>
+          <w:tcPr>
+            <w:tcW w:w="0" w:type="auto"/>
+          </w:tcPr>
+          <w:p>
+            <w:pPr>
+              <w:pStyle w:val="Compact"/>
+              <w:spacing w:before="120"/>
+            </w:pPr>
+            <w:r>
+              <w:t>16</w:t>
+            </w:r>
+          </w:p>
+        </w:tc>
+        <w:tc>
+          <w:tcPr>
+            <w:tcW w:w="0" w:type="auto"/>
+          </w:tcPr>
+          <w:p>
+            <w:pPr>
+              <w:pStyle w:val="Compact"/>
+              <w:spacing w:before="120"/>
+            </w:pPr>
+            <w:r>
+              <w:t>河南</w:t>
+            </w:r>
+          </w:p>
+        </w:tc>
+        <w:tc>
+          <w:tcPr>
+            <w:tcW w:w="0" w:type="auto"/>
+          </w:tcPr>
+          <w:p>
+            <w:pPr>
+              <w:pStyle w:val="Compact"/>
+              <w:spacing w:before="120"/>
+              <w:rPr>
+                <w:lang w:eastAsia="zh-CN"/>
+              </w:rPr>
+            </w:pPr>
+            <w:r>
+              <w:rPr>
+                <w:lang w:eastAsia="zh-CN"/>
+              </w:rPr>
+              <w:t>河南焦作国家农业科技园区</w:t>
+            </w:r>
+          </w:p>
+        </w:tc>
+        <w:tc>
+          <w:tcPr>
+            <w:tcW w:w="0" w:type="auto"/>
+          </w:tcPr>
+          <w:p>
+            <w:pPr>
+              <w:pStyle w:val="Compact"/>
+              <w:spacing w:before="120"/>
+            </w:pPr>
+            <w:proofErr w:type="spellStart"/>
+            <w:r>
+              <w:t>通过</w:t>
+            </w:r>
+            <w:proofErr w:type="spellEnd"/>
+          </w:p>
+        </w:tc>
+      </w:tr>
+      <w:tr>
+        <w:tc>
+          <w:tcPr>
+            <w:tcW w:w="0" w:type="auto"/>
+          </w:tcPr>
+          <w:p>
+            <w:pPr>
+              <w:pStyle w:val="Compact"/>
+              <w:spacing w:before="120"/>
+            </w:pPr>
+            <w:r>
+              <w:t>2019</w:t>
+            </w:r>
+          </w:p>
+        </w:tc>
+        <w:tc>
+          <w:tcPr>
+            <w:tcW w:w="0" w:type="auto"/>
+          </w:tcPr>
+          <w:p>
+            <w:pPr>
+              <w:pStyle w:val="Compact"/>
+              <w:spacing w:before="120"/>
+            </w:pPr>
+            <w:r>
+              <w:t>17</w:t>
+            </w:r>
+          </w:p>
+        </w:tc>
+        <w:tc>
+          <w:tcPr>
+            <w:tcW w:w="0" w:type="auto"/>
+          </w:tcPr>
+          <w:p>
+            <w:pPr>
+              <w:pStyle w:val="Compact"/>
+              <w:spacing w:before="120"/>
+            </w:pPr>
+            <w:r>
+              <w:t>河南</w:t>
+            </w:r>
+          </w:p>
+        </w:tc>
+        <w:tc>
+          <w:tcPr>
+            <w:tcW w:w="0" w:type="auto"/>
+          </w:tcPr>
+          <w:p>
+            <w:pPr>
+              <w:pStyle w:val="Compact"/>
+              <w:spacing w:before="120"/>
+              <w:rPr>
+                <w:lang w:eastAsia="zh-CN"/>
+              </w:rPr>
+            </w:pPr>
+            <w:r>
+              <w:rPr>
+                <w:lang w:eastAsia="zh-CN"/>
+              </w:rPr>
+              <w:t>河南安阳国家农业科技园区</w:t>
+            </w:r>
+          </w:p>
+        </w:tc>
+        <w:tc>
+          <w:tcPr>
+            <w:tcW w:w="0" w:type="auto"/>
+          </w:tcPr>
+          <w:p>
+            <w:pPr>
+              <w:pStyle w:val="Compact"/>
+              <w:spacing w:before="120"/>
+            </w:pPr>
+            <w:proofErr w:type="spellStart"/>
+            <w:r>
+              <w:t>通过</w:t>
+            </w:r>
+            <w:proofErr w:type="spellEnd"/>
+          </w:p>
+        </w:tc>
+      </w:tr>
+      <w:tr>
+        <w:tc>
+          <w:tcPr>
+            <w:tcW w:w="0" w:type="auto"/>
+          </w:tcPr>
+          <w:p>
+            <w:pPr>
+              <w:pStyle w:val="Compact"/>
+              <w:spacing w:before="120"/>
+            </w:pPr>
+            <w:r>
+              <w:t>2019</w:t>
+            </w:r>
+          </w:p>
+        </w:tc>
+        <w:tc>
+          <w:tcPr>
+            <w:tcW w:w="0" w:type="auto"/>
+          </w:tcPr>
+          <w:p>
+            <w:pPr>
+              <w:pStyle w:val="Compact"/>
+              <w:spacing w:before="120"/>
+            </w:pPr>
+            <w:r>
+              <w:t>18</w:t>
+            </w:r>
+          </w:p>
+        </w:tc>
+        <w:tc>
+          <w:tcPr>
+            <w:tcW w:w="0" w:type="auto"/>
+          </w:tcPr>
+          <w:p>
+            <w:pPr>
+              <w:pStyle w:val="Compact"/>
+              <w:spacing w:before="120"/>
+            </w:pPr>
+            <w:r>
+              <w:t>河南</w:t>
+            </w:r>
+          </w:p>
+        </w:tc>
+        <w:tc>
+          <w:tcPr>
+            <w:tcW w:w="0" w:type="auto"/>
+          </w:tcPr>
+          <w:p>
+            <w:pPr>
+              <w:pStyle w:val="Compact"/>
+              <w:spacing w:before="120"/>
+              <w:rPr>
+                <w:lang w:eastAsia="zh-CN"/>
+              </w:rPr>
+            </w:pPr>
+            <w:r>
+              <w:rPr>
+                <w:lang w:eastAsia="zh-CN"/>
+              </w:rPr>
+              <w:t>河南漯河国家农业科技园区</w:t>
+            </w:r>
+          </w:p>
+        </w:tc>
+        <w:tc>
+          <w:tcPr>
+            <w:tcW w:w="0" w:type="auto"/>
+          </w:tcPr>
+          <w:p>
+            <w:pPr>
+              <w:pStyle w:val="Compact"/>
+              <w:spacing w:before="120"/>
+            </w:pPr>
+            <w:proofErr w:type="spellStart"/>
+            <w:r>
+              <w:t>通过</w:t>
+            </w:r>
+            <w:proofErr w:type="spellEnd"/>
+          </w:p>
+        </w:tc>
+      </w:tr>
+      <w:tr>
+        <w:tc>
+          <w:tcPr>
+            <w:tcW w:w="0" w:type="auto"/>
+          </w:tcPr>
+          <w:p>
+            <w:pPr>
+              <w:pStyle w:val="Compact"/>
+              <w:spacing w:before="120"/>
+            </w:pPr>
+            <w:r>
+              <w:t>2019</w:t>
+            </w:r>
+          </w:p>
+        </w:tc>
+        <w:tc>
+          <w:tcPr>
+            <w:tcW w:w="0" w:type="auto"/>
+          </w:tcPr>
+          <w:p>
+            <w:pPr>
+              <w:pStyle w:val="Compact"/>
+              <w:spacing w:before="120"/>
+            </w:pPr>
+            <w:r>
+              <w:t>19</w:t>
+            </w:r>
+          </w:p>
+        </w:tc>
+        <w:tc>
+          <w:tcPr>
+            <w:tcW w:w="0" w:type="auto"/>
+          </w:tcPr>
+          <w:p>
+            <w:pPr>
+              <w:pStyle w:val="Compact"/>
+              <w:spacing w:before="120"/>
+            </w:pPr>
+            <w:r>
+              <w:t>黑龙江</w:t>
+            </w:r>
+          </w:p>
+        </w:tc>
+        <w:tc>
+          <w:tcPr>
+            <w:tcW w:w="0" w:type="auto"/>
+          </w:tcPr>
+          <w:p>
+            <w:pPr>
+              <w:pStyle w:val="Compact"/>
+              <w:spacing w:before="120"/>
+              <w:rPr>
+                <w:lang w:eastAsia="zh-CN"/>
+              </w:rPr>
+            </w:pPr>
+            <w:r>
+              <w:rPr>
+                <w:lang w:eastAsia="zh-CN"/>
+              </w:rPr>
+              <w:t>黑龙江佳木斯国家农业科技园区</w:t>
+            </w:r>
+          </w:p>
+        </w:tc>
+        <w:tc>
+          <w:tcPr>
+            <w:tcW w:w="0" w:type="auto"/>
+          </w:tcPr>
+          <w:p>
+            <w:pPr>
+              <w:pStyle w:val="Compact"/>
+              <w:spacing w:before="120"/>
+            </w:pPr>
+            <w:proofErr w:type="spellStart"/>
+            <w:r>
+              <w:t>通过</w:t>
+            </w:r>
+            <w:proofErr w:type="spellEnd"/>
+          </w:p>
+        </w:tc>
+      </w:tr>
+      <w:tr>
+        <w:tc>
+          <w:tcPr>
+            <w:tcW w:w="0" w:type="auto"/>
+          </w:tcPr>
+          <w:p>
+            <w:pPr>
+              <w:pStyle w:val="Compact"/>
+              <w:spacing w:before="120"/>
+            </w:pPr>
+            <w:r>
+              <w:t>2019</w:t>
+            </w:r>
+          </w:p>
+        </w:tc>
+        <w:tc>
+          <w:tcPr>
+            <w:tcW w:w="0" w:type="auto"/>
+          </w:tcPr>
+          <w:p>
+            <w:pPr>
+              <w:pStyle w:val="Compact"/>
+              <w:spacing w:before="120"/>
+            </w:pPr>
+            <w:r>
+              <w:t>20</w:t>
+            </w:r>
+          </w:p>
+        </w:tc>
+        <w:tc>
+          <w:tcPr>
+            <w:tcW w:w="0" w:type="auto"/>
+          </w:tcPr>
+          <w:p>
+            <w:pPr>
+              <w:pStyle w:val="Compact"/>
+              <w:spacing w:before="120"/>
+            </w:pPr>
+            <w:r>
+              <w:t>吉林</w:t>
+            </w:r>
+          </w:p>
+        </w:tc>
+        <w:tc>
+          <w:tcPr>
+            <w:tcW w:w="0" w:type="auto"/>
+          </w:tcPr>
+          <w:p>
+            <w:pPr>
+              <w:pStyle w:val="Compact"/>
+              <w:spacing w:before="120"/>
+              <w:rPr>
+                <w:lang w:eastAsia="zh-CN"/>
+              </w:rPr>
+            </w:pPr>
+            <w:r>
+              <w:rPr>
+                <w:lang w:eastAsia="zh-CN"/>
+              </w:rPr>
+              <w:t>吉林白山国家农业科技园区</w:t>
+            </w:r>
+          </w:p>
+        </w:tc>
+        <w:tc>
+          <w:tcPr>
+            <w:tcW w:w="0" w:type="auto"/>
+          </w:tcPr>
+          <w:p>
+            <w:pPr>
+              <w:pStyle w:val="Compact"/>
+              <w:spacing w:before="120"/>
+            </w:pPr>
+            <w:proofErr w:type="spellStart"/>
+            <w:r>
+              <w:t>通过</w:t>
+            </w:r>
+            <w:proofErr w:type="spellEnd"/>
+          </w:p>
+        </w:tc>
+      </w:tr>
+      <w:tr>
+        <w:tc>
+          <w:tcPr>
+            <w:tcW w:w="0" w:type="auto"/>
+          </w:tcPr>
+          <w:p>
+            <w:pPr>
+              <w:pStyle w:val="Compact"/>
+              <w:spacing w:before="120"/>
+            </w:pPr>
+            <w:r>
+              <w:t>2019</w:t>
+            </w:r>
+          </w:p>
+        </w:tc>
+        <w:tc>
+          <w:tcPr>
+            <w:tcW w:w="0" w:type="auto"/>
+          </w:tcPr>
+          <w:p>
+            <w:pPr>
+              <w:pStyle w:val="Compact"/>
+              <w:spacing w:before="120"/>
+            </w:pPr>
+            <w:r>
+              <w:t>21</w:t>
+            </w:r>
+          </w:p>
+        </w:tc>
+        <w:tc>
+          <w:tcPr>
+            <w:tcW w:w="0" w:type="auto"/>
+          </w:tcPr>
+          <w:p>
+            <w:pPr>
+              <w:pStyle w:val="Compact"/>
+              <w:spacing w:before="120"/>
+            </w:pPr>
+            <w:r>
+              <w:t>辽宁</w:t>
+            </w:r>
+          </w:p>
+        </w:tc>
+        <w:tc>
+          <w:tcPr>
+            <w:tcW w:w="0" w:type="auto"/>
+          </w:tcPr>
+          <w:p>
+            <w:pPr>
+              <w:pStyle w:val="Compact"/>
+              <w:spacing w:before="120"/>
+              <w:rPr>
+                <w:lang w:eastAsia="zh-CN"/>
+              </w:rPr>
+            </w:pPr>
+            <w:r>
+              <w:rPr>
+                <w:lang w:eastAsia="zh-CN"/>
+              </w:rPr>
+              <w:t>辽宁锦州国家农业科技园区</w:t>
+            </w:r>
+          </w:p>
+        </w:tc>
+        <w:tc>
+          <w:tcPr>
+            <w:tcW w:w="0" w:type="auto"/>
+          </w:tcPr>
+          <w:p>
+            <w:pPr>
+              <w:pStyle w:val="Compact"/>
+              <w:spacing w:before="120"/>
+            </w:pPr>
+            <w:proofErr w:type="spellStart"/>
+            <w:r>
+              <w:t>通过</w:t>
+            </w:r>
+            <w:proofErr w:type="spellEnd"/>
+          </w:p>
+        </w:tc>
+      </w:tr>
+      <w:tr>
+        <w:tc>
+          <w:tcPr>
+            <w:tcW w:w="0" w:type="auto"/>
+          </w:tcPr>
+          <w:p>
+            <w:pPr>
+              <w:pStyle w:val="Compact"/>
+              <w:spacing w:before="120"/>
+            </w:pPr>
+            <w:r>
+              <w:t>2019</w:t>
+            </w:r>
+          </w:p>
+        </w:tc>
+        <w:tc>
+          <w:tcPr>
+            <w:tcW w:w="0" w:type="auto"/>
+          </w:tcPr>
+          <w:p>
+            <w:pPr>
+              <w:pStyle w:val="Compact"/>
+              <w:spacing w:before="120"/>
+            </w:pPr>
+            <w:r>
+              <w:t>22</w:t>
+            </w:r>
+          </w:p>
+        </w:tc>
+        <w:tc>
+          <w:tcPr>
+            <w:tcW w:w="0" w:type="auto"/>
+          </w:tcPr>
+          <w:p>
+            <w:pPr>
+              <w:pStyle w:val="Compact"/>
+              <w:spacing w:before="120"/>
+            </w:pPr>
+            <w:r>
+              <w:t>内蒙古</w:t>
+            </w:r>
+          </w:p>
+        </w:tc>
+        <w:tc>
+          <w:tcPr>
+            <w:tcW w:w="0" w:type="auto"/>
+          </w:tcPr>
+          <w:p>
+            <w:pPr>
+              <w:pStyle w:val="Compact"/>
+              <w:spacing w:before="120"/>
+              <w:rPr>
+                <w:lang w:eastAsia="zh-CN"/>
+              </w:rPr>
+            </w:pPr>
+            <w:r>
+              <w:rPr>
+                <w:lang w:eastAsia="zh-CN"/>
+              </w:rPr>
+              <w:t>内蒙古通辽国家农业科技园区</w:t>
+            </w:r>
+          </w:p>
+        </w:tc>
+        <w:tc>
+          <w:tcPr>
+            <w:tcW w:w="0" w:type="auto"/>
+          </w:tcPr>
+          <w:p>
+            <w:pPr>
+              <w:pStyle w:val="Compact"/>
+              <w:spacing w:before="120"/>
+            </w:pPr>
+            <w:proofErr w:type="spellStart"/>
+            <w:r>
+              <w:t>通过</w:t>
+            </w:r>
+            <w:proofErr w:type="spellEnd"/>
+          </w:p>
+        </w:tc>
+      </w:tr>
+      <w:tr>
+        <w:tc>
+          <w:tcPr>
+            <w:tcW w:w="0" w:type="auto"/>
+          </w:tcPr>
+          <w:p>
+            <w:pPr>
+              <w:pStyle w:val="Compact"/>
+              <w:spacing w:before="120"/>
+            </w:pPr>
+            <w:r>
+              <w:t>2019</w:t>
+            </w:r>
+          </w:p>
+        </w:tc>
+        <w:tc>
+          <w:tcPr>
+            <w:tcW w:w="0" w:type="auto"/>
+          </w:tcPr>
+          <w:p>
+            <w:pPr>
+              <w:pStyle w:val="Compact"/>
+              <w:spacing w:before="120"/>
+            </w:pPr>
+            <w:r>
+              <w:t>23</w:t>
+            </w:r>
+          </w:p>
+        </w:tc>
+        <w:tc>
+          <w:tcPr>
+            <w:tcW w:w="0" w:type="auto"/>
+          </w:tcPr>
+          <w:p>
+            <w:pPr>
+              <w:pStyle w:val="Compact"/>
+              <w:spacing w:before="120"/>
+            </w:pPr>
+            <w:r>
+              <w:t>内蒙古</w:t>
+            </w:r>
+          </w:p>
+        </w:tc>
+        <w:tc>
+          <w:tcPr>
+            <w:tcW w:w="0" w:type="auto"/>
+          </w:tcPr>
+          <w:p>
+            <w:pPr>
+              <w:pStyle w:val="Compact"/>
+              <w:spacing w:before="120"/>
+              <w:rPr>
+                <w:lang w:eastAsia="zh-CN"/>
+              </w:rPr>
+            </w:pPr>
+            <w:r>
+              <w:rPr>
+                <w:lang w:eastAsia="zh-CN"/>
+              </w:rPr>
+              <w:t>内蒙古巴彦淖尔国家农业科技园区</w:t>
+            </w:r>
+          </w:p>
+        </w:tc>
+        <w:tc>
+          <w:tcPr>
+            <w:tcW w:w="0" w:type="auto"/>
+          </w:tcPr>
+          <w:p>
+            <w:pPr>
+              <w:pStyle w:val="Compact"/>
+              <w:spacing w:before="120"/>
+            </w:pPr>
+            <w:proofErr w:type="spellStart"/>
+            <w:r>
+              <w:t>通过</w:t>
+            </w:r>
+            <w:proofErr w:type="spellEnd"/>
+          </w:p>
+        </w:tc>
+      </w:tr>
+      <w:tr>
+        <w:tc>
+          <w:tcPr>
+            <w:tcW w:w="0" w:type="auto"/>
+          </w:tcPr>
+          <w:p>
+            <w:pPr>
+              <w:pStyle w:val="Compact"/>
+              <w:spacing w:before="120"/>
+            </w:pPr>
+            <w:r>
+              <w:t>2019</w:t>
+            </w:r>
+          </w:p>
+        </w:tc>
+        <w:tc>
+          <w:tcPr>
+            <w:tcW w:w="0" w:type="auto"/>
+          </w:tcPr>
+          <w:p>
+            <w:pPr>
+              <w:pStyle w:val="Compact"/>
+              <w:spacing w:before="120"/>
+            </w:pPr>
+            <w:r>
+              <w:t>24</w:t>
+            </w:r>
+          </w:p>
+        </w:tc>
+        <w:tc>
+          <w:tcPr>
+            <w:tcW w:w="0" w:type="auto"/>
+          </w:tcPr>
+          <w:p>
+            <w:pPr>
+              <w:pStyle w:val="Compact"/>
+              <w:spacing w:before="120"/>
+            </w:pPr>
+            <w:r>
+              <w:t>内蒙古</w:t>
+            </w:r>
+          </w:p>
+        </w:tc>
+        <w:tc>
+          <w:tcPr>
+            <w:tcW w:w="0" w:type="auto"/>
+          </w:tcPr>
+          <w:p>
+            <w:pPr>
+              <w:pStyle w:val="Compact"/>
+              <w:spacing w:before="120"/>
+              <w:rPr>
+                <w:lang w:eastAsia="zh-CN"/>
+              </w:rPr>
+            </w:pPr>
+            <w:r>
+              <w:rPr>
+                <w:lang w:eastAsia="zh-CN"/>
+              </w:rPr>
+              <w:t>内蒙古鄂尔多斯国家农业科技园区</w:t>
+            </w:r>
+          </w:p>
+        </w:tc>
+        <w:tc>
+          <w:tcPr>
+            <w:tcW w:w="0" w:type="auto"/>
+          </w:tcPr>
+          <w:p>
+            <w:pPr>
+              <w:pStyle w:val="Compact"/>
+              <w:spacing w:before="120"/>
+            </w:pPr>
+            <w:proofErr w:type="spellStart"/>
+            <w:r>
+              <w:t>通过</w:t>
+            </w:r>
+            <w:proofErr w:type="spellEnd"/>
+          </w:p>
+        </w:tc>
+      </w:tr>
+      <w:tr>
+        <w:tc>
+          <w:tcPr>
+            <w:tcW w:w="0" w:type="auto"/>
+          </w:tcPr>
+          <w:p>
+            <w:pPr>
+              <w:pStyle w:val="Compact"/>
+              <w:spacing w:before="120"/>
+            </w:pPr>
+            <w:r>
+              <w:t>2019</w:t>
+            </w:r>
+          </w:p>
+        </w:tc>
+        <w:tc>
+          <w:tcPr>
+            <w:tcW w:w="0" w:type="auto"/>
+          </w:tcPr>
+          <w:p>
+            <w:pPr>
+              <w:pStyle w:val="Compact"/>
+              <w:spacing w:before="120"/>
+            </w:pPr>
+            <w:r>
+              <w:t>25</w:t>
+            </w:r>
+          </w:p>
+        </w:tc>
+        <w:tc>
+          <w:tcPr>
+            <w:tcW w:w="0" w:type="auto"/>
+          </w:tcPr>
+          <w:p>
+            <w:pPr>
+              <w:pStyle w:val="Compact"/>
+              <w:spacing w:before="120"/>
+            </w:pPr>
+            <w:r>
+              <w:t>宁夏</w:t>
+            </w:r>
+          </w:p>
+        </w:tc>
+        <w:tc>
+          <w:tcPr>
+            <w:tcW w:w="0" w:type="auto"/>
+          </w:tcPr>
+          <w:p>
+            <w:pPr>
+              <w:pStyle w:val="Compact"/>
+              <w:spacing w:before="120"/>
+              <w:rPr>
+                <w:lang w:eastAsia="zh-CN"/>
+              </w:rPr>
+            </w:pPr>
+            <w:r>
+              <w:rPr>
+                <w:lang w:eastAsia="zh-CN"/>
+              </w:rPr>
+              <w:t>宁夏中卫国家农业科技园区</w:t>
+            </w:r>
+          </w:p>
+        </w:tc>
+        <w:tc>
+          <w:tcPr>
+            <w:tcW w:w="0" w:type="auto"/>
+          </w:tcPr>
+          <w:p>
+            <w:pPr>
+              <w:pStyle w:val="Compact"/>
+              <w:spacing w:before="120"/>
+            </w:pPr>
+            <w:proofErr w:type="spellStart"/>
+            <w:r>
+              <w:t>通过</w:t>
+            </w:r>
+            <w:proofErr w:type="spellEnd"/>
+          </w:p>
+        </w:tc>
+      </w:tr>
+      <w:tr>
+        <w:tc>
+          <w:tcPr>
+            <w:tcW w:w="0" w:type="auto"/>
+          </w:tcPr>
+          <w:p>
+            <w:pPr>
+              <w:pStyle w:val="Compact"/>
+              <w:spacing w:before="120"/>
+            </w:pPr>
+            <w:r>
               <w:lastRenderedPageBreak/>
               <w:t>2019</w:t>
             </w:r>
@@ -2451,41 +3725,55 @@
               <w:spacing w:before="120"/>
             </w:pPr>
             <w:r>
-              <w:t>11</w:t>
-            </w:r>
-          </w:p>
-        </w:tc>
-        <w:tc>
-          <w:tcPr>
-            <w:tcW w:w="0" w:type="auto"/>
-          </w:tcPr>
-          <w:p>
-            <w:pPr>
-              <w:pStyle w:val="Compact"/>
-              <w:spacing w:before="120"/>
-            </w:pPr>
-            <w:r>
-              <w:t>河北</w:t>
-            </w:r>
-          </w:p>
-        </w:tc>
-        <w:tc>
-          <w:tcPr>
-            <w:tcW w:w="0" w:type="auto"/>
-          </w:tcPr>
-          <w:p>
-            <w:pPr>
-              <w:pStyle w:val="Compact"/>
-              <w:spacing w:before="120"/>
-              <w:rPr>
-                <w:lang w:eastAsia="zh-CN"/>
-              </w:rPr>
-            </w:pPr>
-            <w:r>
-              <w:rPr>
-                <w:lang w:eastAsia="zh-CN"/>
-              </w:rPr>
-              <w:t>河北丰宁国家农业科技园区</w:t>
+              <w:t>26</w:t>
+            </w:r>
+          </w:p>
+        </w:tc>
+        <w:tc>
+          <w:tcPr>
+            <w:tcW w:w="0" w:type="auto"/>
+          </w:tcPr>
+          <w:p>
+            <w:pPr>
+              <w:pStyle w:val="Compact"/>
+              <w:spacing w:before="120"/>
+            </w:pPr>
+            <w:r>
+              <w:t>青海</w:t>
+            </w:r>
+          </w:p>
+        </w:tc>
+        <w:tc>
+          <w:tcPr>
+            <w:tcW w:w="0" w:type="auto"/>
+          </w:tcPr>
+          <w:p>
+            <w:pPr>
+              <w:pStyle w:val="Compact"/>
+              <w:spacing w:before="120"/>
+              <w:rPr>
+                <w:lang w:eastAsia="zh-CN"/>
+              </w:rPr>
+            </w:pPr>
+            <w:r>
+              <w:rPr>
+                <w:lang w:eastAsia="zh-CN"/>
+              </w:rPr>
+              <w:t>青海海</w:t>
+            </w:r>
+            <w:proofErr w:type="gramStart"/>
+            <w:r>
+              <w:rPr>
+                <w:lang w:eastAsia="zh-CN"/>
+              </w:rPr>
+              <w:t>西国家</w:t>
+            </w:r>
+            <w:proofErr w:type="gramEnd"/>
+            <w:r>
+              <w:rPr>
+                <w:lang w:eastAsia="zh-CN"/>
+              </w:rPr>
+              <w:t>农业科技园区</w:t>
             </w:r>
           </w:p>
         </w:tc>
@@ -2531,41 +3819,41 @@
               <w:spacing w:before="120"/>
             </w:pPr>
             <w:r>
-              <w:t>12</w:t>
-            </w:r>
-          </w:p>
-        </w:tc>
-        <w:tc>
-          <w:tcPr>
-            <w:tcW w:w="0" w:type="auto"/>
-          </w:tcPr>
-          <w:p>
-            <w:pPr>
-              <w:pStyle w:val="Compact"/>
-              <w:spacing w:before="120"/>
-            </w:pPr>
-            <w:r>
-              <w:t>河北</w:t>
-            </w:r>
-          </w:p>
-        </w:tc>
-        <w:tc>
-          <w:tcPr>
-            <w:tcW w:w="0" w:type="auto"/>
-          </w:tcPr>
-          <w:p>
-            <w:pPr>
-              <w:pStyle w:val="Compact"/>
-              <w:spacing w:before="120"/>
-              <w:rPr>
-                <w:lang w:eastAsia="zh-CN"/>
-              </w:rPr>
-            </w:pPr>
-            <w:r>
-              <w:rPr>
-                <w:lang w:eastAsia="zh-CN"/>
-              </w:rPr>
-              <w:t>河北大厂国家农业科技园区</w:t>
+              <w:t>27</w:t>
+            </w:r>
+          </w:p>
+        </w:tc>
+        <w:tc>
+          <w:tcPr>
+            <w:tcW w:w="0" w:type="auto"/>
+          </w:tcPr>
+          <w:p>
+            <w:pPr>
+              <w:pStyle w:val="Compact"/>
+              <w:spacing w:before="120"/>
+            </w:pPr>
+            <w:r>
+              <w:t>青海</w:t>
+            </w:r>
+          </w:p>
+        </w:tc>
+        <w:tc>
+          <w:tcPr>
+            <w:tcW w:w="0" w:type="auto"/>
+          </w:tcPr>
+          <w:p>
+            <w:pPr>
+              <w:pStyle w:val="Compact"/>
+              <w:spacing w:before="120"/>
+              <w:rPr>
+                <w:lang w:eastAsia="zh-CN"/>
+              </w:rPr>
+            </w:pPr>
+            <w:r>
+              <w:rPr>
+                <w:lang w:eastAsia="zh-CN"/>
+              </w:rPr>
+              <w:t>青海海北国家农业科技园区</w:t>
             </w:r>
           </w:p>
         </w:tc>
@@ -2611,41 +3899,41 @@
               <w:spacing w:before="120"/>
             </w:pPr>
             <w:r>
-              <w:t>13</w:t>
-            </w:r>
-          </w:p>
-        </w:tc>
-        <w:tc>
-          <w:tcPr>
-            <w:tcW w:w="0" w:type="auto"/>
-          </w:tcPr>
-          <w:p>
-            <w:pPr>
-              <w:pStyle w:val="Compact"/>
-              <w:spacing w:before="120"/>
-            </w:pPr>
-            <w:r>
-              <w:t>河南</w:t>
-            </w:r>
-          </w:p>
-        </w:tc>
-        <w:tc>
-          <w:tcPr>
-            <w:tcW w:w="0" w:type="auto"/>
-          </w:tcPr>
-          <w:p>
-            <w:pPr>
-              <w:pStyle w:val="Compact"/>
-              <w:spacing w:before="120"/>
-              <w:rPr>
-                <w:lang w:eastAsia="zh-CN"/>
-              </w:rPr>
-            </w:pPr>
-            <w:r>
-              <w:rPr>
-                <w:lang w:eastAsia="zh-CN"/>
-              </w:rPr>
-              <w:t>河南周口国家农业科技园区</w:t>
+              <w:t>28</w:t>
+            </w:r>
+          </w:p>
+        </w:tc>
+        <w:tc>
+          <w:tcPr>
+            <w:tcW w:w="0" w:type="auto"/>
+          </w:tcPr>
+          <w:p>
+            <w:pPr>
+              <w:pStyle w:val="Compact"/>
+              <w:spacing w:before="120"/>
+            </w:pPr>
+            <w:r>
+              <w:t>青海</w:t>
+            </w:r>
+          </w:p>
+        </w:tc>
+        <w:tc>
+          <w:tcPr>
+            <w:tcW w:w="0" w:type="auto"/>
+          </w:tcPr>
+          <w:p>
+            <w:pPr>
+              <w:pStyle w:val="Compact"/>
+              <w:spacing w:before="120"/>
+              <w:rPr>
+                <w:lang w:eastAsia="zh-CN"/>
+              </w:rPr>
+            </w:pPr>
+            <w:r>
+              <w:rPr>
+                <w:lang w:eastAsia="zh-CN"/>
+              </w:rPr>
+              <w:t>青海海南国家农业科技园区</w:t>
             </w:r>
           </w:p>
         </w:tc>
@@ -2691,41 +3979,41 @@
               <w:spacing w:before="120"/>
             </w:pPr>
             <w:r>
-              <w:t>14</w:t>
-            </w:r>
-          </w:p>
-        </w:tc>
-        <w:tc>
-          <w:tcPr>
-            <w:tcW w:w="0" w:type="auto"/>
-          </w:tcPr>
-          <w:p>
-            <w:pPr>
-              <w:pStyle w:val="Compact"/>
-              <w:spacing w:before="120"/>
-            </w:pPr>
-            <w:r>
-              <w:t>河南</w:t>
-            </w:r>
-          </w:p>
-        </w:tc>
-        <w:tc>
-          <w:tcPr>
-            <w:tcW w:w="0" w:type="auto"/>
-          </w:tcPr>
-          <w:p>
-            <w:pPr>
-              <w:pStyle w:val="Compact"/>
-              <w:spacing w:before="120"/>
-              <w:rPr>
-                <w:lang w:eastAsia="zh-CN"/>
-              </w:rPr>
-            </w:pPr>
-            <w:r>
-              <w:rPr>
-                <w:lang w:eastAsia="zh-CN"/>
-              </w:rPr>
-              <w:t>河南商丘国家农业科技园区</w:t>
+              <w:t>29</w:t>
+            </w:r>
+          </w:p>
+        </w:tc>
+        <w:tc>
+          <w:tcPr>
+            <w:tcW w:w="0" w:type="auto"/>
+          </w:tcPr>
+          <w:p>
+            <w:pPr>
+              <w:pStyle w:val="Compact"/>
+              <w:spacing w:before="120"/>
+            </w:pPr>
+            <w:r>
+              <w:t>山东</w:t>
+            </w:r>
+          </w:p>
+        </w:tc>
+        <w:tc>
+          <w:tcPr>
+            <w:tcW w:w="0" w:type="auto"/>
+          </w:tcPr>
+          <w:p>
+            <w:pPr>
+              <w:pStyle w:val="Compact"/>
+              <w:spacing w:before="120"/>
+              <w:rPr>
+                <w:lang w:eastAsia="zh-CN"/>
+              </w:rPr>
+            </w:pPr>
+            <w:r>
+              <w:rPr>
+                <w:lang w:eastAsia="zh-CN"/>
+              </w:rPr>
+              <w:t>山东威海国家农业科技园区</w:t>
             </w:r>
           </w:p>
         </w:tc>
@@ -2771,41 +4059,41 @@
               <w:spacing w:before="120"/>
             </w:pPr>
             <w:r>
-              <w:t>15</w:t>
-            </w:r>
-          </w:p>
-        </w:tc>
-        <w:tc>
-          <w:tcPr>
-            <w:tcW w:w="0" w:type="auto"/>
-          </w:tcPr>
-          <w:p>
-            <w:pPr>
-              <w:pStyle w:val="Compact"/>
-              <w:spacing w:before="120"/>
-            </w:pPr>
-            <w:r>
-              <w:t>河南</w:t>
-            </w:r>
-          </w:p>
-        </w:tc>
-        <w:tc>
-          <w:tcPr>
-            <w:tcW w:w="0" w:type="auto"/>
-          </w:tcPr>
-          <w:p>
-            <w:pPr>
-              <w:pStyle w:val="Compact"/>
-              <w:spacing w:before="120"/>
-              <w:rPr>
-                <w:lang w:eastAsia="zh-CN"/>
-              </w:rPr>
-            </w:pPr>
-            <w:r>
-              <w:rPr>
-                <w:lang w:eastAsia="zh-CN"/>
-              </w:rPr>
-              <w:t>河南驻马店国家农业科技园区</w:t>
+              <w:t>30</w:t>
+            </w:r>
+          </w:p>
+        </w:tc>
+        <w:tc>
+          <w:tcPr>
+            <w:tcW w:w="0" w:type="auto"/>
+          </w:tcPr>
+          <w:p>
+            <w:pPr>
+              <w:pStyle w:val="Compact"/>
+              <w:spacing w:before="120"/>
+            </w:pPr>
+            <w:r>
+              <w:t>山东</w:t>
+            </w:r>
+          </w:p>
+        </w:tc>
+        <w:tc>
+          <w:tcPr>
+            <w:tcW w:w="0" w:type="auto"/>
+          </w:tcPr>
+          <w:p>
+            <w:pPr>
+              <w:pStyle w:val="Compact"/>
+              <w:spacing w:before="120"/>
+              <w:rPr>
+                <w:lang w:eastAsia="zh-CN"/>
+              </w:rPr>
+            </w:pPr>
+            <w:r>
+              <w:rPr>
+                <w:lang w:eastAsia="zh-CN"/>
+              </w:rPr>
+              <w:t>山东栖霞国家农业科技园区</w:t>
             </w:r>
           </w:p>
         </w:tc>
@@ -2851,41 +4139,41 @@
               <w:spacing w:before="120"/>
             </w:pPr>
             <w:r>
-              <w:t>16</w:t>
-            </w:r>
-          </w:p>
-        </w:tc>
-        <w:tc>
-          <w:tcPr>
-            <w:tcW w:w="0" w:type="auto"/>
-          </w:tcPr>
-          <w:p>
-            <w:pPr>
-              <w:pStyle w:val="Compact"/>
-              <w:spacing w:before="120"/>
-            </w:pPr>
-            <w:r>
-              <w:t>河南</w:t>
-            </w:r>
-          </w:p>
-        </w:tc>
-        <w:tc>
-          <w:tcPr>
-            <w:tcW w:w="0" w:type="auto"/>
-          </w:tcPr>
-          <w:p>
-            <w:pPr>
-              <w:pStyle w:val="Compact"/>
-              <w:spacing w:before="120"/>
-              <w:rPr>
-                <w:lang w:eastAsia="zh-CN"/>
-              </w:rPr>
-            </w:pPr>
-            <w:r>
-              <w:rPr>
-                <w:lang w:eastAsia="zh-CN"/>
-              </w:rPr>
-              <w:t>河南焦作国家农业科技园区</w:t>
+              <w:t>31</w:t>
+            </w:r>
+          </w:p>
+        </w:tc>
+        <w:tc>
+          <w:tcPr>
+            <w:tcW w:w="0" w:type="auto"/>
+          </w:tcPr>
+          <w:p>
+            <w:pPr>
+              <w:pStyle w:val="Compact"/>
+              <w:spacing w:before="120"/>
+            </w:pPr>
+            <w:r>
+              <w:t>山东</w:t>
+            </w:r>
+          </w:p>
+        </w:tc>
+        <w:tc>
+          <w:tcPr>
+            <w:tcW w:w="0" w:type="auto"/>
+          </w:tcPr>
+          <w:p>
+            <w:pPr>
+              <w:pStyle w:val="Compact"/>
+              <w:spacing w:before="120"/>
+              <w:rPr>
+                <w:lang w:eastAsia="zh-CN"/>
+              </w:rPr>
+            </w:pPr>
+            <w:r>
+              <w:rPr>
+                <w:lang w:eastAsia="zh-CN"/>
+              </w:rPr>
+              <w:t>山东邹城国家农业科技园区</w:t>
             </w:r>
           </w:p>
         </w:tc>
@@ -2917,1221 +4205,6 @@
               <w:spacing w:before="120"/>
             </w:pPr>
             <w:r>
-              <w:t>2019</w:t>
-            </w:r>
-          </w:p>
-        </w:tc>
-        <w:tc>
-          <w:tcPr>
-            <w:tcW w:w="0" w:type="auto"/>
-          </w:tcPr>
-          <w:p>
-            <w:pPr>
-              <w:pStyle w:val="Compact"/>
-              <w:spacing w:before="120"/>
-            </w:pPr>
-            <w:r>
-              <w:t>17</w:t>
-            </w:r>
-          </w:p>
-        </w:tc>
-        <w:tc>
-          <w:tcPr>
-            <w:tcW w:w="0" w:type="auto"/>
-          </w:tcPr>
-          <w:p>
-            <w:pPr>
-              <w:pStyle w:val="Compact"/>
-              <w:spacing w:before="120"/>
-            </w:pPr>
-            <w:r>
-              <w:t>河南</w:t>
-            </w:r>
-          </w:p>
-        </w:tc>
-        <w:tc>
-          <w:tcPr>
-            <w:tcW w:w="0" w:type="auto"/>
-          </w:tcPr>
-          <w:p>
-            <w:pPr>
-              <w:pStyle w:val="Compact"/>
-              <w:spacing w:before="120"/>
-              <w:rPr>
-                <w:lang w:eastAsia="zh-CN"/>
-              </w:rPr>
-            </w:pPr>
-            <w:r>
-              <w:rPr>
-                <w:lang w:eastAsia="zh-CN"/>
-              </w:rPr>
-              <w:t>河南安阳国家农业科技园区</w:t>
-            </w:r>
-          </w:p>
-        </w:tc>
-        <w:tc>
-          <w:tcPr>
-            <w:tcW w:w="0" w:type="auto"/>
-          </w:tcPr>
-          <w:p>
-            <w:pPr>
-              <w:pStyle w:val="Compact"/>
-              <w:spacing w:before="120"/>
-            </w:pPr>
-            <w:proofErr w:type="spellStart"/>
-            <w:r>
-              <w:t>通过</w:t>
-            </w:r>
-            <w:proofErr w:type="spellEnd"/>
-          </w:p>
-        </w:tc>
-      </w:tr>
-      <w:tr>
-        <w:tc>
-          <w:tcPr>
-            <w:tcW w:w="0" w:type="auto"/>
-          </w:tcPr>
-          <w:p>
-            <w:pPr>
-              <w:pStyle w:val="Compact"/>
-              <w:spacing w:before="120"/>
-            </w:pPr>
-            <w:r>
-              <w:t>2019</w:t>
-            </w:r>
-          </w:p>
-        </w:tc>
-        <w:tc>
-          <w:tcPr>
-            <w:tcW w:w="0" w:type="auto"/>
-          </w:tcPr>
-          <w:p>
-            <w:pPr>
-              <w:pStyle w:val="Compact"/>
-              <w:spacing w:before="120"/>
-            </w:pPr>
-            <w:r>
-              <w:t>18</w:t>
-            </w:r>
-          </w:p>
-        </w:tc>
-        <w:tc>
-          <w:tcPr>
-            <w:tcW w:w="0" w:type="auto"/>
-          </w:tcPr>
-          <w:p>
-            <w:pPr>
-              <w:pStyle w:val="Compact"/>
-              <w:spacing w:before="120"/>
-            </w:pPr>
-            <w:r>
-              <w:t>河南</w:t>
-            </w:r>
-          </w:p>
-        </w:tc>
-        <w:tc>
-          <w:tcPr>
-            <w:tcW w:w="0" w:type="auto"/>
-          </w:tcPr>
-          <w:p>
-            <w:pPr>
-              <w:pStyle w:val="Compact"/>
-              <w:spacing w:before="120"/>
-              <w:rPr>
-                <w:lang w:eastAsia="zh-CN"/>
-              </w:rPr>
-            </w:pPr>
-            <w:r>
-              <w:rPr>
-                <w:lang w:eastAsia="zh-CN"/>
-              </w:rPr>
-              <w:t>河南漯河国家农业科技园区</w:t>
-            </w:r>
-          </w:p>
-        </w:tc>
-        <w:tc>
-          <w:tcPr>
-            <w:tcW w:w="0" w:type="auto"/>
-          </w:tcPr>
-          <w:p>
-            <w:pPr>
-              <w:pStyle w:val="Compact"/>
-              <w:spacing w:before="120"/>
-            </w:pPr>
-            <w:proofErr w:type="spellStart"/>
-            <w:r>
-              <w:t>通过</w:t>
-            </w:r>
-            <w:proofErr w:type="spellEnd"/>
-          </w:p>
-        </w:tc>
-      </w:tr>
-      <w:tr>
-        <w:tc>
-          <w:tcPr>
-            <w:tcW w:w="0" w:type="auto"/>
-          </w:tcPr>
-          <w:p>
-            <w:pPr>
-              <w:pStyle w:val="Compact"/>
-              <w:spacing w:before="120"/>
-            </w:pPr>
-            <w:r>
-              <w:t>2019</w:t>
-            </w:r>
-          </w:p>
-        </w:tc>
-        <w:tc>
-          <w:tcPr>
-            <w:tcW w:w="0" w:type="auto"/>
-          </w:tcPr>
-          <w:p>
-            <w:pPr>
-              <w:pStyle w:val="Compact"/>
-              <w:spacing w:before="120"/>
-            </w:pPr>
-            <w:r>
-              <w:t>19</w:t>
-            </w:r>
-          </w:p>
-        </w:tc>
-        <w:tc>
-          <w:tcPr>
-            <w:tcW w:w="0" w:type="auto"/>
-          </w:tcPr>
-          <w:p>
-            <w:pPr>
-              <w:pStyle w:val="Compact"/>
-              <w:spacing w:before="120"/>
-            </w:pPr>
-            <w:r>
-              <w:t>黑龙江</w:t>
-            </w:r>
-          </w:p>
-        </w:tc>
-        <w:tc>
-          <w:tcPr>
-            <w:tcW w:w="0" w:type="auto"/>
-          </w:tcPr>
-          <w:p>
-            <w:pPr>
-              <w:pStyle w:val="Compact"/>
-              <w:spacing w:before="120"/>
-              <w:rPr>
-                <w:lang w:eastAsia="zh-CN"/>
-              </w:rPr>
-            </w:pPr>
-            <w:r>
-              <w:rPr>
-                <w:lang w:eastAsia="zh-CN"/>
-              </w:rPr>
-              <w:t>黑龙江佳木斯国家农业科技园区</w:t>
-            </w:r>
-          </w:p>
-        </w:tc>
-        <w:tc>
-          <w:tcPr>
-            <w:tcW w:w="0" w:type="auto"/>
-          </w:tcPr>
-          <w:p>
-            <w:pPr>
-              <w:pStyle w:val="Compact"/>
-              <w:spacing w:before="120"/>
-            </w:pPr>
-            <w:proofErr w:type="spellStart"/>
-            <w:r>
-              <w:t>通过</w:t>
-            </w:r>
-            <w:proofErr w:type="spellEnd"/>
-          </w:p>
-        </w:tc>
-      </w:tr>
-      <w:tr>
-        <w:tc>
-          <w:tcPr>
-            <w:tcW w:w="0" w:type="auto"/>
-          </w:tcPr>
-          <w:p>
-            <w:pPr>
-              <w:pStyle w:val="Compact"/>
-              <w:spacing w:before="120"/>
-            </w:pPr>
-            <w:r>
-              <w:t>2019</w:t>
-            </w:r>
-          </w:p>
-        </w:tc>
-        <w:tc>
-          <w:tcPr>
-            <w:tcW w:w="0" w:type="auto"/>
-          </w:tcPr>
-          <w:p>
-            <w:pPr>
-              <w:pStyle w:val="Compact"/>
-              <w:spacing w:before="120"/>
-            </w:pPr>
-            <w:r>
-              <w:t>20</w:t>
-            </w:r>
-          </w:p>
-        </w:tc>
-        <w:tc>
-          <w:tcPr>
-            <w:tcW w:w="0" w:type="auto"/>
-          </w:tcPr>
-          <w:p>
-            <w:pPr>
-              <w:pStyle w:val="Compact"/>
-              <w:spacing w:before="120"/>
-            </w:pPr>
-            <w:r>
-              <w:t>吉林</w:t>
-            </w:r>
-          </w:p>
-        </w:tc>
-        <w:tc>
-          <w:tcPr>
-            <w:tcW w:w="0" w:type="auto"/>
-          </w:tcPr>
-          <w:p>
-            <w:pPr>
-              <w:pStyle w:val="Compact"/>
-              <w:spacing w:before="120"/>
-              <w:rPr>
-                <w:lang w:eastAsia="zh-CN"/>
-              </w:rPr>
-            </w:pPr>
-            <w:r>
-              <w:rPr>
-                <w:lang w:eastAsia="zh-CN"/>
-              </w:rPr>
-              <w:t>吉林白山国家农业科技园区</w:t>
-            </w:r>
-          </w:p>
-        </w:tc>
-        <w:tc>
-          <w:tcPr>
-            <w:tcW w:w="0" w:type="auto"/>
-          </w:tcPr>
-          <w:p>
-            <w:pPr>
-              <w:pStyle w:val="Compact"/>
-              <w:spacing w:before="120"/>
-            </w:pPr>
-            <w:proofErr w:type="spellStart"/>
-            <w:r>
-              <w:t>通过</w:t>
-            </w:r>
-            <w:proofErr w:type="spellEnd"/>
-          </w:p>
-        </w:tc>
-      </w:tr>
-      <w:tr>
-        <w:tc>
-          <w:tcPr>
-            <w:tcW w:w="0" w:type="auto"/>
-          </w:tcPr>
-          <w:p>
-            <w:pPr>
-              <w:pStyle w:val="Compact"/>
-              <w:spacing w:before="120"/>
-            </w:pPr>
-            <w:r>
-              <w:t>2019</w:t>
-            </w:r>
-          </w:p>
-        </w:tc>
-        <w:tc>
-          <w:tcPr>
-            <w:tcW w:w="0" w:type="auto"/>
-          </w:tcPr>
-          <w:p>
-            <w:pPr>
-              <w:pStyle w:val="Compact"/>
-              <w:spacing w:before="120"/>
-            </w:pPr>
-            <w:r>
-              <w:t>21</w:t>
-            </w:r>
-          </w:p>
-        </w:tc>
-        <w:tc>
-          <w:tcPr>
-            <w:tcW w:w="0" w:type="auto"/>
-          </w:tcPr>
-          <w:p>
-            <w:pPr>
-              <w:pStyle w:val="Compact"/>
-              <w:spacing w:before="120"/>
-            </w:pPr>
-            <w:r>
-              <w:t>辽宁</w:t>
-            </w:r>
-          </w:p>
-        </w:tc>
-        <w:tc>
-          <w:tcPr>
-            <w:tcW w:w="0" w:type="auto"/>
-          </w:tcPr>
-          <w:p>
-            <w:pPr>
-              <w:pStyle w:val="Compact"/>
-              <w:spacing w:before="120"/>
-              <w:rPr>
-                <w:lang w:eastAsia="zh-CN"/>
-              </w:rPr>
-            </w:pPr>
-            <w:r>
-              <w:rPr>
-                <w:lang w:eastAsia="zh-CN"/>
-              </w:rPr>
-              <w:t>辽宁锦州国家农业科技园区</w:t>
-            </w:r>
-          </w:p>
-        </w:tc>
-        <w:tc>
-          <w:tcPr>
-            <w:tcW w:w="0" w:type="auto"/>
-          </w:tcPr>
-          <w:p>
-            <w:pPr>
-              <w:pStyle w:val="Compact"/>
-              <w:spacing w:before="120"/>
-            </w:pPr>
-            <w:proofErr w:type="spellStart"/>
-            <w:r>
-              <w:t>通过</w:t>
-            </w:r>
-            <w:proofErr w:type="spellEnd"/>
-          </w:p>
-        </w:tc>
-      </w:tr>
-      <w:tr>
-        <w:tc>
-          <w:tcPr>
-            <w:tcW w:w="0" w:type="auto"/>
-          </w:tcPr>
-          <w:p>
-            <w:pPr>
-              <w:pStyle w:val="Compact"/>
-              <w:spacing w:before="120"/>
-            </w:pPr>
-            <w:r>
-              <w:t>2019</w:t>
-            </w:r>
-          </w:p>
-        </w:tc>
-        <w:tc>
-          <w:tcPr>
-            <w:tcW w:w="0" w:type="auto"/>
-          </w:tcPr>
-          <w:p>
-            <w:pPr>
-              <w:pStyle w:val="Compact"/>
-              <w:spacing w:before="120"/>
-            </w:pPr>
-            <w:r>
-              <w:t>22</w:t>
-            </w:r>
-          </w:p>
-        </w:tc>
-        <w:tc>
-          <w:tcPr>
-            <w:tcW w:w="0" w:type="auto"/>
-          </w:tcPr>
-          <w:p>
-            <w:pPr>
-              <w:pStyle w:val="Compact"/>
-              <w:spacing w:before="120"/>
-            </w:pPr>
-            <w:r>
-              <w:t>内蒙古</w:t>
-            </w:r>
-          </w:p>
-        </w:tc>
-        <w:tc>
-          <w:tcPr>
-            <w:tcW w:w="0" w:type="auto"/>
-          </w:tcPr>
-          <w:p>
-            <w:pPr>
-              <w:pStyle w:val="Compact"/>
-              <w:spacing w:before="120"/>
-              <w:rPr>
-                <w:lang w:eastAsia="zh-CN"/>
-              </w:rPr>
-            </w:pPr>
-            <w:r>
-              <w:rPr>
-                <w:lang w:eastAsia="zh-CN"/>
-              </w:rPr>
-              <w:t>内蒙古通辽国家农业科技园区</w:t>
-            </w:r>
-          </w:p>
-        </w:tc>
-        <w:tc>
-          <w:tcPr>
-            <w:tcW w:w="0" w:type="auto"/>
-          </w:tcPr>
-          <w:p>
-            <w:pPr>
-              <w:pStyle w:val="Compact"/>
-              <w:spacing w:before="120"/>
-            </w:pPr>
-            <w:proofErr w:type="spellStart"/>
-            <w:r>
-              <w:t>通过</w:t>
-            </w:r>
-            <w:proofErr w:type="spellEnd"/>
-          </w:p>
-        </w:tc>
-      </w:tr>
-      <w:tr>
-        <w:tc>
-          <w:tcPr>
-            <w:tcW w:w="0" w:type="auto"/>
-          </w:tcPr>
-          <w:p>
-            <w:pPr>
-              <w:pStyle w:val="Compact"/>
-              <w:spacing w:before="120"/>
-            </w:pPr>
-            <w:r>
-              <w:t>2019</w:t>
-            </w:r>
-          </w:p>
-        </w:tc>
-        <w:tc>
-          <w:tcPr>
-            <w:tcW w:w="0" w:type="auto"/>
-          </w:tcPr>
-          <w:p>
-            <w:pPr>
-              <w:pStyle w:val="Compact"/>
-              <w:spacing w:before="120"/>
-            </w:pPr>
-            <w:r>
-              <w:t>23</w:t>
-            </w:r>
-          </w:p>
-        </w:tc>
-        <w:tc>
-          <w:tcPr>
-            <w:tcW w:w="0" w:type="auto"/>
-          </w:tcPr>
-          <w:p>
-            <w:pPr>
-              <w:pStyle w:val="Compact"/>
-              <w:spacing w:before="120"/>
-            </w:pPr>
-            <w:r>
-              <w:t>内蒙古</w:t>
-            </w:r>
-          </w:p>
-        </w:tc>
-        <w:tc>
-          <w:tcPr>
-            <w:tcW w:w="0" w:type="auto"/>
-          </w:tcPr>
-          <w:p>
-            <w:pPr>
-              <w:pStyle w:val="Compact"/>
-              <w:spacing w:before="120"/>
-              <w:rPr>
-                <w:lang w:eastAsia="zh-CN"/>
-              </w:rPr>
-            </w:pPr>
-            <w:r>
-              <w:rPr>
-                <w:lang w:eastAsia="zh-CN"/>
-              </w:rPr>
-              <w:t>内蒙古巴彦淖尔国家农业科技园区</w:t>
-            </w:r>
-          </w:p>
-        </w:tc>
-        <w:tc>
-          <w:tcPr>
-            <w:tcW w:w="0" w:type="auto"/>
-          </w:tcPr>
-          <w:p>
-            <w:pPr>
-              <w:pStyle w:val="Compact"/>
-              <w:spacing w:before="120"/>
-            </w:pPr>
-            <w:proofErr w:type="spellStart"/>
-            <w:r>
-              <w:t>通过</w:t>
-            </w:r>
-            <w:proofErr w:type="spellEnd"/>
-          </w:p>
-        </w:tc>
-      </w:tr>
-      <w:tr>
-        <w:tc>
-          <w:tcPr>
-            <w:tcW w:w="0" w:type="auto"/>
-          </w:tcPr>
-          <w:p>
-            <w:pPr>
-              <w:pStyle w:val="Compact"/>
-              <w:spacing w:before="120"/>
-            </w:pPr>
-            <w:r>
-              <w:t>2019</w:t>
-            </w:r>
-          </w:p>
-        </w:tc>
-        <w:tc>
-          <w:tcPr>
-            <w:tcW w:w="0" w:type="auto"/>
-          </w:tcPr>
-          <w:p>
-            <w:pPr>
-              <w:pStyle w:val="Compact"/>
-              <w:spacing w:before="120"/>
-            </w:pPr>
-            <w:r>
-              <w:t>24</w:t>
-            </w:r>
-          </w:p>
-        </w:tc>
-        <w:tc>
-          <w:tcPr>
-            <w:tcW w:w="0" w:type="auto"/>
-          </w:tcPr>
-          <w:p>
-            <w:pPr>
-              <w:pStyle w:val="Compact"/>
-              <w:spacing w:before="120"/>
-            </w:pPr>
-            <w:r>
-              <w:t>内蒙古</w:t>
-            </w:r>
-          </w:p>
-        </w:tc>
-        <w:tc>
-          <w:tcPr>
-            <w:tcW w:w="0" w:type="auto"/>
-          </w:tcPr>
-          <w:p>
-            <w:pPr>
-              <w:pStyle w:val="Compact"/>
-              <w:spacing w:before="120"/>
-              <w:rPr>
-                <w:lang w:eastAsia="zh-CN"/>
-              </w:rPr>
-            </w:pPr>
-            <w:r>
-              <w:rPr>
-                <w:lang w:eastAsia="zh-CN"/>
-              </w:rPr>
-              <w:t>内蒙古鄂尔多斯国家农业科技园区</w:t>
-            </w:r>
-          </w:p>
-        </w:tc>
-        <w:tc>
-          <w:tcPr>
-            <w:tcW w:w="0" w:type="auto"/>
-          </w:tcPr>
-          <w:p>
-            <w:pPr>
-              <w:pStyle w:val="Compact"/>
-              <w:spacing w:before="120"/>
-            </w:pPr>
-            <w:proofErr w:type="spellStart"/>
-            <w:r>
-              <w:t>通过</w:t>
-            </w:r>
-            <w:proofErr w:type="spellEnd"/>
-          </w:p>
-        </w:tc>
-      </w:tr>
-      <w:tr>
-        <w:tc>
-          <w:tcPr>
-            <w:tcW w:w="0" w:type="auto"/>
-          </w:tcPr>
-          <w:p>
-            <w:pPr>
-              <w:pStyle w:val="Compact"/>
-              <w:spacing w:before="120"/>
-            </w:pPr>
-            <w:r>
-              <w:t>2019</w:t>
-            </w:r>
-          </w:p>
-        </w:tc>
-        <w:tc>
-          <w:tcPr>
-            <w:tcW w:w="0" w:type="auto"/>
-          </w:tcPr>
-          <w:p>
-            <w:pPr>
-              <w:pStyle w:val="Compact"/>
-              <w:spacing w:before="120"/>
-            </w:pPr>
-            <w:r>
-              <w:t>25</w:t>
-            </w:r>
-          </w:p>
-        </w:tc>
-        <w:tc>
-          <w:tcPr>
-            <w:tcW w:w="0" w:type="auto"/>
-          </w:tcPr>
-          <w:p>
-            <w:pPr>
-              <w:pStyle w:val="Compact"/>
-              <w:spacing w:before="120"/>
-            </w:pPr>
-            <w:r>
-              <w:t>宁夏</w:t>
-            </w:r>
-          </w:p>
-        </w:tc>
-        <w:tc>
-          <w:tcPr>
-            <w:tcW w:w="0" w:type="auto"/>
-          </w:tcPr>
-          <w:p>
-            <w:pPr>
-              <w:pStyle w:val="Compact"/>
-              <w:spacing w:before="120"/>
-              <w:rPr>
-                <w:lang w:eastAsia="zh-CN"/>
-              </w:rPr>
-            </w:pPr>
-            <w:r>
-              <w:rPr>
-                <w:lang w:eastAsia="zh-CN"/>
-              </w:rPr>
-              <w:t>宁夏中卫国家农业科技园区</w:t>
-            </w:r>
-          </w:p>
-        </w:tc>
-        <w:tc>
-          <w:tcPr>
-            <w:tcW w:w="0" w:type="auto"/>
-          </w:tcPr>
-          <w:p>
-            <w:pPr>
-              <w:pStyle w:val="Compact"/>
-              <w:spacing w:before="120"/>
-            </w:pPr>
-            <w:proofErr w:type="spellStart"/>
-            <w:r>
-              <w:t>通过</w:t>
-            </w:r>
-            <w:proofErr w:type="spellEnd"/>
-          </w:p>
-        </w:tc>
-      </w:tr>
-      <w:tr>
-        <w:tc>
-          <w:tcPr>
-            <w:tcW w:w="0" w:type="auto"/>
-          </w:tcPr>
-          <w:p>
-            <w:pPr>
-              <w:pStyle w:val="Compact"/>
-              <w:spacing w:before="120"/>
-            </w:pPr>
-            <w:r>
-              <w:t>2019</w:t>
-            </w:r>
-          </w:p>
-        </w:tc>
-        <w:tc>
-          <w:tcPr>
-            <w:tcW w:w="0" w:type="auto"/>
-          </w:tcPr>
-          <w:p>
-            <w:pPr>
-              <w:pStyle w:val="Compact"/>
-              <w:spacing w:before="120"/>
-            </w:pPr>
-            <w:r>
-              <w:t>26</w:t>
-            </w:r>
-          </w:p>
-        </w:tc>
-        <w:tc>
-          <w:tcPr>
-            <w:tcW w:w="0" w:type="auto"/>
-          </w:tcPr>
-          <w:p>
-            <w:pPr>
-              <w:pStyle w:val="Compact"/>
-              <w:spacing w:before="120"/>
-            </w:pPr>
-            <w:r>
-              <w:t>青海</w:t>
-            </w:r>
-          </w:p>
-        </w:tc>
-        <w:tc>
-          <w:tcPr>
-            <w:tcW w:w="0" w:type="auto"/>
-          </w:tcPr>
-          <w:p>
-            <w:pPr>
-              <w:pStyle w:val="Compact"/>
-              <w:spacing w:before="120"/>
-              <w:rPr>
-                <w:lang w:eastAsia="zh-CN"/>
-              </w:rPr>
-            </w:pPr>
-            <w:r>
-              <w:rPr>
-                <w:lang w:eastAsia="zh-CN"/>
-              </w:rPr>
-              <w:t>青海海</w:t>
-            </w:r>
-            <w:proofErr w:type="gramStart"/>
-            <w:r>
-              <w:rPr>
-                <w:lang w:eastAsia="zh-CN"/>
-              </w:rPr>
-              <w:t>西国家</w:t>
-            </w:r>
-            <w:proofErr w:type="gramEnd"/>
-            <w:r>
-              <w:rPr>
-                <w:lang w:eastAsia="zh-CN"/>
-              </w:rPr>
-              <w:t>农业科技园区</w:t>
-            </w:r>
-          </w:p>
-        </w:tc>
-        <w:tc>
-          <w:tcPr>
-            <w:tcW w:w="0" w:type="auto"/>
-          </w:tcPr>
-          <w:p>
-            <w:pPr>
-              <w:pStyle w:val="Compact"/>
-              <w:spacing w:before="120"/>
-            </w:pPr>
-            <w:proofErr w:type="spellStart"/>
-            <w:r>
-              <w:t>通过</w:t>
-            </w:r>
-            <w:proofErr w:type="spellEnd"/>
-          </w:p>
-        </w:tc>
-      </w:tr>
-      <w:tr>
-        <w:tc>
-          <w:tcPr>
-            <w:tcW w:w="0" w:type="auto"/>
-          </w:tcPr>
-          <w:p>
-            <w:pPr>
-              <w:pStyle w:val="Compact"/>
-              <w:spacing w:before="120"/>
-            </w:pPr>
-            <w:r>
-              <w:t>2019</w:t>
-            </w:r>
-          </w:p>
-        </w:tc>
-        <w:tc>
-          <w:tcPr>
-            <w:tcW w:w="0" w:type="auto"/>
-          </w:tcPr>
-          <w:p>
-            <w:pPr>
-              <w:pStyle w:val="Compact"/>
-              <w:spacing w:before="120"/>
-            </w:pPr>
-            <w:r>
-              <w:t>27</w:t>
-            </w:r>
-          </w:p>
-        </w:tc>
-        <w:tc>
-          <w:tcPr>
-            <w:tcW w:w="0" w:type="auto"/>
-          </w:tcPr>
-          <w:p>
-            <w:pPr>
-              <w:pStyle w:val="Compact"/>
-              <w:spacing w:before="120"/>
-            </w:pPr>
-            <w:r>
-              <w:t>青海</w:t>
-            </w:r>
-          </w:p>
-        </w:tc>
-        <w:tc>
-          <w:tcPr>
-            <w:tcW w:w="0" w:type="auto"/>
-          </w:tcPr>
-          <w:p>
-            <w:pPr>
-              <w:pStyle w:val="Compact"/>
-              <w:spacing w:before="120"/>
-              <w:rPr>
-                <w:lang w:eastAsia="zh-CN"/>
-              </w:rPr>
-            </w:pPr>
-            <w:r>
-              <w:rPr>
-                <w:lang w:eastAsia="zh-CN"/>
-              </w:rPr>
-              <w:t>青海海北国家农业科技园区</w:t>
-            </w:r>
-          </w:p>
-        </w:tc>
-        <w:tc>
-          <w:tcPr>
-            <w:tcW w:w="0" w:type="auto"/>
-          </w:tcPr>
-          <w:p>
-            <w:pPr>
-              <w:pStyle w:val="Compact"/>
-              <w:spacing w:before="120"/>
-            </w:pPr>
-            <w:proofErr w:type="spellStart"/>
-            <w:r>
-              <w:t>通过</w:t>
-            </w:r>
-            <w:proofErr w:type="spellEnd"/>
-          </w:p>
-        </w:tc>
-      </w:tr>
-      <w:tr>
-        <w:tc>
-          <w:tcPr>
-            <w:tcW w:w="0" w:type="auto"/>
-          </w:tcPr>
-          <w:p>
-            <w:pPr>
-              <w:pStyle w:val="Compact"/>
-              <w:spacing w:before="120"/>
-            </w:pPr>
-            <w:r>
-              <w:t>2019</w:t>
-            </w:r>
-          </w:p>
-        </w:tc>
-        <w:tc>
-          <w:tcPr>
-            <w:tcW w:w="0" w:type="auto"/>
-          </w:tcPr>
-          <w:p>
-            <w:pPr>
-              <w:pStyle w:val="Compact"/>
-              <w:spacing w:before="120"/>
-            </w:pPr>
-            <w:r>
-              <w:t>28</w:t>
-            </w:r>
-          </w:p>
-        </w:tc>
-        <w:tc>
-          <w:tcPr>
-            <w:tcW w:w="0" w:type="auto"/>
-          </w:tcPr>
-          <w:p>
-            <w:pPr>
-              <w:pStyle w:val="Compact"/>
-              <w:spacing w:before="120"/>
-            </w:pPr>
-            <w:r>
-              <w:t>青海</w:t>
-            </w:r>
-          </w:p>
-        </w:tc>
-        <w:tc>
-          <w:tcPr>
-            <w:tcW w:w="0" w:type="auto"/>
-          </w:tcPr>
-          <w:p>
-            <w:pPr>
-              <w:pStyle w:val="Compact"/>
-              <w:spacing w:before="120"/>
-              <w:rPr>
-                <w:lang w:eastAsia="zh-CN"/>
-              </w:rPr>
-            </w:pPr>
-            <w:r>
-              <w:rPr>
-                <w:lang w:eastAsia="zh-CN"/>
-              </w:rPr>
-              <w:t>青海海南国家农业科技园区</w:t>
-            </w:r>
-          </w:p>
-        </w:tc>
-        <w:tc>
-          <w:tcPr>
-            <w:tcW w:w="0" w:type="auto"/>
-          </w:tcPr>
-          <w:p>
-            <w:pPr>
-              <w:pStyle w:val="Compact"/>
-              <w:spacing w:before="120"/>
-            </w:pPr>
-            <w:proofErr w:type="spellStart"/>
-            <w:r>
-              <w:t>通过</w:t>
-            </w:r>
-            <w:proofErr w:type="spellEnd"/>
-          </w:p>
-        </w:tc>
-      </w:tr>
-      <w:tr>
-        <w:tc>
-          <w:tcPr>
-            <w:tcW w:w="0" w:type="auto"/>
-          </w:tcPr>
-          <w:p>
-            <w:pPr>
-              <w:pStyle w:val="Compact"/>
-              <w:spacing w:before="120"/>
-            </w:pPr>
-            <w:r>
-              <w:t>2019</w:t>
-            </w:r>
-          </w:p>
-        </w:tc>
-        <w:tc>
-          <w:tcPr>
-            <w:tcW w:w="0" w:type="auto"/>
-          </w:tcPr>
-          <w:p>
-            <w:pPr>
-              <w:pStyle w:val="Compact"/>
-              <w:spacing w:before="120"/>
-            </w:pPr>
-            <w:r>
-              <w:t>29</w:t>
-            </w:r>
-          </w:p>
-        </w:tc>
-        <w:tc>
-          <w:tcPr>
-            <w:tcW w:w="0" w:type="auto"/>
-          </w:tcPr>
-          <w:p>
-            <w:pPr>
-              <w:pStyle w:val="Compact"/>
-              <w:spacing w:before="120"/>
-            </w:pPr>
-            <w:r>
-              <w:t>山东</w:t>
-            </w:r>
-          </w:p>
-        </w:tc>
-        <w:tc>
-          <w:tcPr>
-            <w:tcW w:w="0" w:type="auto"/>
-          </w:tcPr>
-          <w:p>
-            <w:pPr>
-              <w:pStyle w:val="Compact"/>
-              <w:spacing w:before="120"/>
-              <w:rPr>
-                <w:lang w:eastAsia="zh-CN"/>
-              </w:rPr>
-            </w:pPr>
-            <w:r>
-              <w:rPr>
-                <w:lang w:eastAsia="zh-CN"/>
-              </w:rPr>
-              <w:t>山东威海国家农业科技园区</w:t>
-            </w:r>
-          </w:p>
-        </w:tc>
-        <w:tc>
-          <w:tcPr>
-            <w:tcW w:w="0" w:type="auto"/>
-          </w:tcPr>
-          <w:p>
-            <w:pPr>
-              <w:pStyle w:val="Compact"/>
-              <w:spacing w:before="120"/>
-            </w:pPr>
-            <w:proofErr w:type="spellStart"/>
-            <w:r>
-              <w:t>通过</w:t>
-            </w:r>
-            <w:proofErr w:type="spellEnd"/>
-          </w:p>
-        </w:tc>
-      </w:tr>
-      <w:tr>
-        <w:tc>
-          <w:tcPr>
-            <w:tcW w:w="0" w:type="auto"/>
-          </w:tcPr>
-          <w:p>
-            <w:pPr>
-              <w:pStyle w:val="Compact"/>
-              <w:spacing w:before="120"/>
-            </w:pPr>
-            <w:r>
-              <w:t>2019</w:t>
-            </w:r>
-          </w:p>
-        </w:tc>
-        <w:tc>
-          <w:tcPr>
-            <w:tcW w:w="0" w:type="auto"/>
-          </w:tcPr>
-          <w:p>
-            <w:pPr>
-              <w:pStyle w:val="Compact"/>
-              <w:spacing w:before="120"/>
-            </w:pPr>
-            <w:r>
-              <w:t>30</w:t>
-            </w:r>
-          </w:p>
-        </w:tc>
-        <w:tc>
-          <w:tcPr>
-            <w:tcW w:w="0" w:type="auto"/>
-          </w:tcPr>
-          <w:p>
-            <w:pPr>
-              <w:pStyle w:val="Compact"/>
-              <w:spacing w:before="120"/>
-            </w:pPr>
-            <w:r>
-              <w:t>山东</w:t>
-            </w:r>
-          </w:p>
-        </w:tc>
-        <w:tc>
-          <w:tcPr>
-            <w:tcW w:w="0" w:type="auto"/>
-          </w:tcPr>
-          <w:p>
-            <w:pPr>
-              <w:pStyle w:val="Compact"/>
-              <w:spacing w:before="120"/>
-              <w:rPr>
-                <w:lang w:eastAsia="zh-CN"/>
-              </w:rPr>
-            </w:pPr>
-            <w:r>
-              <w:rPr>
-                <w:lang w:eastAsia="zh-CN"/>
-              </w:rPr>
-              <w:t>山东栖霞国家农业科技园区</w:t>
-            </w:r>
-          </w:p>
-        </w:tc>
-        <w:tc>
-          <w:tcPr>
-            <w:tcW w:w="0" w:type="auto"/>
-          </w:tcPr>
-          <w:p>
-            <w:pPr>
-              <w:pStyle w:val="Compact"/>
-              <w:spacing w:before="120"/>
-            </w:pPr>
-            <w:proofErr w:type="spellStart"/>
-            <w:r>
-              <w:t>通过</w:t>
-            </w:r>
-            <w:proofErr w:type="spellEnd"/>
-          </w:p>
-        </w:tc>
-      </w:tr>
-      <w:tr>
-        <w:tc>
-          <w:tcPr>
-            <w:tcW w:w="0" w:type="auto"/>
-          </w:tcPr>
-          <w:p>
-            <w:pPr>
-              <w:pStyle w:val="Compact"/>
-              <w:spacing w:before="120"/>
-            </w:pPr>
-            <w:r>
-              <w:t>2019</w:t>
-            </w:r>
-          </w:p>
-        </w:tc>
-        <w:tc>
-          <w:tcPr>
-            <w:tcW w:w="0" w:type="auto"/>
-          </w:tcPr>
-          <w:p>
-            <w:pPr>
-              <w:pStyle w:val="Compact"/>
-              <w:spacing w:before="120"/>
-            </w:pPr>
-            <w:r>
-              <w:t>31</w:t>
-            </w:r>
-          </w:p>
-        </w:tc>
-        <w:tc>
-          <w:tcPr>
-            <w:tcW w:w="0" w:type="auto"/>
-          </w:tcPr>
-          <w:p>
-            <w:pPr>
-              <w:pStyle w:val="Compact"/>
-              <w:spacing w:before="120"/>
-            </w:pPr>
-            <w:r>
-              <w:t>山东</w:t>
-            </w:r>
-          </w:p>
-        </w:tc>
-        <w:tc>
-          <w:tcPr>
-            <w:tcW w:w="0" w:type="auto"/>
-          </w:tcPr>
-          <w:p>
-            <w:pPr>
-              <w:pStyle w:val="Compact"/>
-              <w:spacing w:before="120"/>
-              <w:rPr>
-                <w:lang w:eastAsia="zh-CN"/>
-              </w:rPr>
-            </w:pPr>
-            <w:r>
-              <w:rPr>
-                <w:lang w:eastAsia="zh-CN"/>
-              </w:rPr>
-              <w:t>山东邹城国家农业科技园区</w:t>
-            </w:r>
-          </w:p>
-        </w:tc>
-        <w:tc>
-          <w:tcPr>
-            <w:tcW w:w="0" w:type="auto"/>
-          </w:tcPr>
-          <w:p>
-            <w:pPr>
-              <w:pStyle w:val="Compact"/>
-              <w:spacing w:before="120"/>
-            </w:pPr>
-            <w:proofErr w:type="spellStart"/>
-            <w:r>
-              <w:t>通过</w:t>
-            </w:r>
-            <w:proofErr w:type="spellEnd"/>
-          </w:p>
-        </w:tc>
-      </w:tr>
-      <w:tr>
-        <w:tc>
-          <w:tcPr>
-            <w:tcW w:w="0" w:type="auto"/>
-          </w:tcPr>
-          <w:p>
-            <w:pPr>
-              <w:pStyle w:val="Compact"/>
-              <w:spacing w:before="120"/>
-            </w:pPr>
-            <w:r>
-              <w:lastRenderedPageBreak/>
               <w:t>2019</w:t>
             </w:r>
           </w:p>
@@ -5388,6 +5461,7 @@
         </w:rPr>
       </w:pPr>
       <w:r>
+        <w:lastRenderedPageBreak/>
         <w:t>2019</w:t>
       </w:r>
       <w:r>
@@ -5510,7 +5584,6 @@
         <w:spacing w:before="120"/>
       </w:pPr>
       <w:r>
-        <w:lastRenderedPageBreak/>
         <w:t>国家农业科技园区综合评估结果（</w:t>
       </w:r>
       <w:r>
@@ -6500,6 +6573,7 @@
               <w:spacing w:before="120"/>
             </w:pPr>
             <w:r>
+              <w:lastRenderedPageBreak/>
               <w:t>14</w:t>
             </w:r>
           </w:p>
@@ -6830,7 +6904,6 @@
               <w:spacing w:before="120"/>
             </w:pPr>
             <w:r>
-              <w:lastRenderedPageBreak/>
               <w:t>19</w:t>
             </w:r>
           </w:p>
@@ -7901,6 +7974,7 @@
               <w:spacing w:before="120"/>
             </w:pPr>
             <w:r>
+              <w:lastRenderedPageBreak/>
               <w:t>35</w:t>
             </w:r>
           </w:p>
@@ -8231,7 +8305,6 @@
               <w:spacing w:before="120"/>
             </w:pPr>
             <w:r>
-              <w:lastRenderedPageBreak/>
               <w:t>40</w:t>
             </w:r>
           </w:p>
@@ -9344,6 +9417,7 @@
               <w:spacing w:before="120"/>
             </w:pPr>
             <w:r>
+              <w:lastRenderedPageBreak/>
               <w:t>56</w:t>
             </w:r>
           </w:p>
@@ -9671,7 +9745,6 @@
       <w:bookmarkStart w:id="10" w:name="国家农业科技创新联盟"/>
       <w:bookmarkStart w:id="11" w:name="_Toc48118949"/>
       <w:r>
-        <w:lastRenderedPageBreak/>
         <w:t xml:space="preserve">2.5.2 </w:t>
       </w:r>
       <w:r>
@@ -10157,6 +10230,7 @@
               <w:spacing w:before="120"/>
             </w:pPr>
             <w:r>
+              <w:lastRenderedPageBreak/>
               <w:t>4</w:t>
             </w:r>
           </w:p>
@@ -10553,7 +10627,6 @@
               <w:spacing w:before="120"/>
             </w:pPr>
             <w:r>
-              <w:lastRenderedPageBreak/>
               <w:t>10</w:t>
             </w:r>
           </w:p>
@@ -11550,6 +11623,7 @@
               <w:spacing w:before="120"/>
             </w:pPr>
             <w:r>
+              <w:lastRenderedPageBreak/>
               <w:t>25</w:t>
             </w:r>
           </w:p>
@@ -11946,7 +12020,6 @@
               <w:spacing w:before="120"/>
             </w:pPr>
             <w:r>
-              <w:lastRenderedPageBreak/>
               <w:t>31</w:t>
             </w:r>
           </w:p>
@@ -13803,7 +13876,7 @@
   <w:abstractNum w:abstractNumId="0" w15:restartNumberingAfterBreak="0">
     <w:nsid w:val="FFFFFF7C"/>
     <w:multiLevelType w:val="singleLevel"/>
-    <w:tmpl w:val="42DC4A10"/>
+    <w:tmpl w:val="AA2E347C"/>
     <w:lvl w:ilvl="0">
       <w:start w:val="1"/>
       <w:numFmt w:val="decimal"/>
@@ -13820,7 +13893,7 @@
   <w:abstractNum w:abstractNumId="1" w15:restartNumberingAfterBreak="0">
     <w:nsid w:val="FFFFFF7D"/>
     <w:multiLevelType w:val="singleLevel"/>
-    <w:tmpl w:val="7A684714"/>
+    <w:tmpl w:val="AEB012E2"/>
     <w:lvl w:ilvl="0">
       <w:start w:val="1"/>
       <w:numFmt w:val="decimal"/>
@@ -13837,7 +13910,7 @@
   <w:abstractNum w:abstractNumId="2" w15:restartNumberingAfterBreak="0">
     <w:nsid w:val="FFFFFF7E"/>
     <w:multiLevelType w:val="singleLevel"/>
-    <w:tmpl w:val="DEC0EE7A"/>
+    <w:tmpl w:val="A88476E4"/>
     <w:lvl w:ilvl="0">
       <w:start w:val="1"/>
       <w:numFmt w:val="decimal"/>
@@ -13854,7 +13927,7 @@
   <w:abstractNum w:abstractNumId="3" w15:restartNumberingAfterBreak="0">
     <w:nsid w:val="FFFFFF7F"/>
     <w:multiLevelType w:val="singleLevel"/>
-    <w:tmpl w:val="6082FA74"/>
+    <w:tmpl w:val="BAD29CD8"/>
     <w:lvl w:ilvl="0">
       <w:start w:val="1"/>
       <w:numFmt w:val="decimal"/>
@@ -13871,7 +13944,7 @@
   <w:abstractNum w:abstractNumId="4" w15:restartNumberingAfterBreak="0">
     <w:nsid w:val="FFFFFF80"/>
     <w:multiLevelType w:val="singleLevel"/>
-    <w:tmpl w:val="8D72C44A"/>
+    <w:tmpl w:val="CA804192"/>
     <w:lvl w:ilvl="0">
       <w:start w:val="1"/>
       <w:numFmt w:val="bullet"/>
@@ -13891,7 +13964,7 @@
   <w:abstractNum w:abstractNumId="5" w15:restartNumberingAfterBreak="0">
     <w:nsid w:val="FFFFFF81"/>
     <w:multiLevelType w:val="singleLevel"/>
-    <w:tmpl w:val="247AB906"/>
+    <w:tmpl w:val="8C2E4C26"/>
     <w:lvl w:ilvl="0">
       <w:start w:val="1"/>
       <w:numFmt w:val="bullet"/>
@@ -13911,7 +13984,7 @@
   <w:abstractNum w:abstractNumId="6" w15:restartNumberingAfterBreak="0">
     <w:nsid w:val="FFFFFF82"/>
     <w:multiLevelType w:val="singleLevel"/>
-    <w:tmpl w:val="D7240564"/>
+    <w:tmpl w:val="0F4AC844"/>
     <w:lvl w:ilvl="0">
       <w:start w:val="1"/>
       <w:numFmt w:val="bullet"/>
@@ -13931,7 +14004,7 @@
   <w:abstractNum w:abstractNumId="7" w15:restartNumberingAfterBreak="0">
     <w:nsid w:val="FFFFFF83"/>
     <w:multiLevelType w:val="singleLevel"/>
-    <w:tmpl w:val="78164CE8"/>
+    <w:tmpl w:val="12129A5A"/>
     <w:lvl w:ilvl="0">
       <w:start w:val="1"/>
       <w:numFmt w:val="bullet"/>
@@ -13951,7 +14024,7 @@
   <w:abstractNum w:abstractNumId="8" w15:restartNumberingAfterBreak="0">
     <w:nsid w:val="FFFFFF88"/>
     <w:multiLevelType w:val="singleLevel"/>
-    <w:tmpl w:val="03B0D61A"/>
+    <w:tmpl w:val="EC1A4F4E"/>
     <w:lvl w:ilvl="0">
       <w:start w:val="1"/>
       <w:numFmt w:val="decimal"/>
@@ -13968,7 +14041,7 @@
   <w:abstractNum w:abstractNumId="9" w15:restartNumberingAfterBreak="0">
     <w:nsid w:val="FFFFFF89"/>
     <w:multiLevelType w:val="singleLevel"/>
-    <w:tmpl w:val="CC9E46E6"/>
+    <w:tmpl w:val="F73C74E6"/>
     <w:lvl w:ilvl="0">
       <w:start w:val="1"/>
       <w:numFmt w:val="bullet"/>
@@ -14801,13 +14874,15 @@
     <w:uiPriority w:val="9"/>
     <w:unhideWhenUsed/>
     <w:qFormat/>
+    <w:rsid w:val="004E4751"/>
     <w:pPr>
-      <w:spacing w:before="100" w:after="100"/>
+      <w:spacing w:afterLines="50" w:after="50"/>
     </w:pPr>
     <w:rPr>
       <w:rFonts w:asciiTheme="majorHAnsi" w:eastAsiaTheme="majorEastAsia" w:hAnsiTheme="majorHAnsi" w:cstheme="majorBidi"/>
       <w:bCs/>
-      <w:sz w:val="20"/>
+      <w:color w:val="1F497D" w:themeColor="text2"/>
+      <w:sz w:val="21"/>
       <w:szCs w:val="20"/>
     </w:rPr>
   </w:style>
@@ -14934,9 +15009,10 @@
     <w:name w:val="Verbatim Char"/>
     <w:basedOn w:val="ac"/>
     <w:link w:val="SourceCode"/>
+    <w:rsid w:val="004E4751"/>
     <w:rPr>
-      <w:rFonts w:ascii="Consolas" w:hAnsi="Consolas"/>
-      <w:sz w:val="22"/>
+      <w:color w:val="FF0000"/>
+      <w:shd w:val="clear" w:color="auto" w:fill="F8F8F8"/>
     </w:rPr>
   </w:style>
   <w:style w:type="character" w:styleId="ad">
@@ -14976,10 +15052,15 @@
     <w:name w:val="Source Code"/>
     <w:basedOn w:val="a"/>
     <w:link w:val="VerbatimChar"/>
+    <w:rsid w:val="004E4751"/>
     <w:pPr>
       <w:shd w:val="clear" w:color="auto" w:fill="F8F8F8"/>
       <w:wordWrap w:val="0"/>
+      <w:spacing w:beforeLines="50" w:before="50" w:afterLines="50" w:after="50" w:line="360" w:lineRule="auto"/>
     </w:pPr>
+    <w:rPr>
+      <w:color w:val="FF0000"/>
+    </w:rPr>
   </w:style>
   <w:style w:type="character" w:customStyle="1" w:styleId="KeywordTok">
     <w:name w:val="KeywordTok"/>
@@ -15097,6 +15178,7 @@
     <w:basedOn w:val="VerbatimChar"/>
     <w:rPr>
       <w:rFonts w:ascii="Consolas" w:hAnsi="Consolas"/>
+      <w:color w:val="FF0000"/>
       <w:sz w:val="22"/>
       <w:shd w:val="clear" w:color="auto" w:fill="F8F8F8"/>
     </w:rPr>
@@ -15205,6 +15287,7 @@
     <w:basedOn w:val="VerbatimChar"/>
     <w:rPr>
       <w:rFonts w:ascii="Consolas" w:hAnsi="Consolas"/>
+      <w:color w:val="FF0000"/>
       <w:sz w:val="22"/>
       <w:shd w:val="clear" w:color="auto" w:fill="F8F8F8"/>
     </w:rPr>
@@ -15214,6 +15297,7 @@
     <w:basedOn w:val="VerbatimChar"/>
     <w:rPr>
       <w:rFonts w:ascii="Consolas" w:hAnsi="Consolas"/>
+      <w:color w:val="FF0000"/>
       <w:sz w:val="22"/>
       <w:shd w:val="clear" w:color="auto" w:fill="F8F8F8"/>
     </w:rPr>
@@ -15244,6 +15328,7 @@
     <w:basedOn w:val="VerbatimChar"/>
     <w:rPr>
       <w:rFonts w:ascii="Consolas" w:hAnsi="Consolas"/>
+      <w:color w:val="FF0000"/>
       <w:sz w:val="22"/>
       <w:shd w:val="clear" w:color="auto" w:fill="F8F8F8"/>
     </w:rPr>
@@ -15298,6 +15383,7 @@
     <w:basedOn w:val="VerbatimChar"/>
     <w:rPr>
       <w:rFonts w:ascii="Consolas" w:hAnsi="Consolas"/>
+      <w:color w:val="FF0000"/>
       <w:sz w:val="22"/>
       <w:shd w:val="clear" w:color="auto" w:fill="F8F8F8"/>
     </w:rPr>
